--- a/6. Test/EngVer/TestPlan.docx
+++ b/6. Test/EngVer/TestPlan.docx
@@ -37,6 +37,8 @@
               <w:rFonts w:ascii="Times New Roman" w:hAnsi="Times New Roman" w:cs="Times New Roman"/>
             </w:rPr>
           </w:pPr>
+          <w:bookmarkStart w:id="0" w:name="_GoBack"/>
+          <w:bookmarkEnd w:id="0"/>
           <w:r>
             <w:rPr>
               <w:rFonts w:ascii="Times New Roman" w:hAnsi="Times New Roman" w:cs="Times New Roman"/>
@@ -143,7 +145,7 @@
                                         <w:sz w:val="64"/>
                                         <w:szCs w:val="64"/>
                                       </w:rPr>
-                                      <w:t>Document</w:t>
+                                      <w:t>Plan</w:t>
                                     </w:r>
                                   </w:p>
                                 </w:sdtContent>
@@ -268,7 +270,7 @@
                                   <w:sz w:val="64"/>
                                   <w:szCs w:val="64"/>
                                 </w:rPr>
-                                <w:t>Document</w:t>
+                                <w:t>Plan</w:t>
                               </w:r>
                             </w:p>
                           </w:sdtContent>
@@ -1528,8 +1530,6 @@
               </w:rPr>
               <w:t>R/S: Required or Suggested participants or functions for the document review meeting</w:t>
             </w:r>
-            <w:bookmarkStart w:id="0" w:name="_GoBack"/>
-            <w:bookmarkEnd w:id="0"/>
           </w:p>
         </w:tc>
       </w:tr>
@@ -2392,6 +2392,12 @@
     </w:p>
     <w:sdt>
       <w:sdtPr>
+        <w:rPr>
+          <w:rFonts w:asciiTheme="minorHAnsi" w:eastAsiaTheme="minorHAnsi" w:hAnsiTheme="minorHAnsi" w:cstheme="minorBidi"/>
+          <w:color w:val="auto"/>
+          <w:sz w:val="22"/>
+          <w:szCs w:val="22"/>
+        </w:rPr>
         <w:id w:val="-882866921"/>
         <w:docPartObj>
           <w:docPartGallery w:val="Table of Contents"/>
@@ -2400,13 +2406,9 @@
       </w:sdtPr>
       <w:sdtEndPr>
         <w:rPr>
-          <w:rFonts w:asciiTheme="minorHAnsi" w:eastAsiaTheme="minorHAnsi" w:hAnsiTheme="minorHAnsi" w:cstheme="minorBidi"/>
           <w:b/>
           <w:bCs/>
           <w:noProof/>
-          <w:color w:val="auto"/>
-          <w:sz w:val="22"/>
-          <w:szCs w:val="22"/>
         </w:rPr>
       </w:sdtEndPr>
       <w:sdtContent>
@@ -2445,7 +2447,7 @@
           <w:r>
             <w:fldChar w:fldCharType="separate"/>
           </w:r>
-          <w:hyperlink w:anchor="_Toc372897262" w:history="1">
+          <w:hyperlink w:anchor="_Toc372899646" w:history="1">
             <w:r>
               <w:rPr>
                 <w:rStyle w:val="Hyperlink"/>
@@ -2490,7 +2492,7 @@
                 <w:noProof/>
                 <w:webHidden/>
               </w:rPr>
-              <w:instrText xml:space="preserve"> PAGEREF _Toc372897262 \h </w:instrText>
+              <w:instrText xml:space="preserve"> PAGEREF _Toc372899646 \h </w:instrText>
             </w:r>
             <w:r>
               <w:rPr>
@@ -2533,7 +2535,7 @@
               <w:noProof/>
             </w:rPr>
           </w:pPr>
-          <w:hyperlink w:anchor="_Toc372897263" w:history="1">
+          <w:hyperlink w:anchor="_Toc372899647" w:history="1">
             <w:r>
               <w:rPr>
                 <w:rStyle w:val="Hyperlink"/>
@@ -2576,7 +2578,7 @@
                 <w:noProof/>
                 <w:webHidden/>
               </w:rPr>
-              <w:instrText xml:space="preserve"> PAGEREF _Toc372897263 \h </w:instrText>
+              <w:instrText xml:space="preserve"> PAGEREF _Toc372899647 \h </w:instrText>
             </w:r>
             <w:r>
               <w:rPr>
@@ -2619,7 +2621,7 @@
               <w:noProof/>
             </w:rPr>
           </w:pPr>
-          <w:hyperlink w:anchor="_Toc372897264" w:history="1">
+          <w:hyperlink w:anchor="_Toc372899648" w:history="1">
             <w:r>
               <w:rPr>
                 <w:rStyle w:val="Hyperlink"/>
@@ -2662,7 +2664,7 @@
                 <w:noProof/>
                 <w:webHidden/>
               </w:rPr>
-              <w:instrText xml:space="preserve"> PAGEREF _Toc372897264 \h </w:instrText>
+              <w:instrText xml:space="preserve"> PAGEREF _Toc372899648 \h </w:instrText>
             </w:r>
             <w:r>
               <w:rPr>
@@ -2705,7 +2707,7 @@
               <w:noProof/>
             </w:rPr>
           </w:pPr>
-          <w:hyperlink w:anchor="_Toc372897265" w:history="1">
+          <w:hyperlink w:anchor="_Toc372899649" w:history="1">
             <w:r>
               <w:rPr>
                 <w:rStyle w:val="Hyperlink"/>
@@ -2748,7 +2750,7 @@
                 <w:noProof/>
                 <w:webHidden/>
               </w:rPr>
-              <w:instrText xml:space="preserve"> PAGEREF _Toc372897265 \h </w:instrText>
+              <w:instrText xml:space="preserve"> PAGEREF _Toc372899649 \h </w:instrText>
             </w:r>
             <w:r>
               <w:rPr>
@@ -2791,7 +2793,7 @@
               <w:noProof/>
             </w:rPr>
           </w:pPr>
-          <w:hyperlink w:anchor="_Toc372897266" w:history="1">
+          <w:hyperlink w:anchor="_Toc372899650" w:history="1">
             <w:r>
               <w:rPr>
                 <w:rStyle w:val="Hyperlink"/>
@@ -2834,7 +2836,7 @@
                 <w:noProof/>
                 <w:webHidden/>
               </w:rPr>
-              <w:instrText xml:space="preserve"> PAGEREF _Toc372897266 \h </w:instrText>
+              <w:instrText xml:space="preserve"> PAGEREF _Toc372899650 \h </w:instrText>
             </w:r>
             <w:r>
               <w:rPr>
@@ -2877,7 +2879,7 @@
               <w:noProof/>
             </w:rPr>
           </w:pPr>
-          <w:hyperlink w:anchor="_Toc372897267" w:history="1">
+          <w:hyperlink w:anchor="_Toc372899651" w:history="1">
             <w:r>
               <w:rPr>
                 <w:rStyle w:val="Hyperlink"/>
@@ -2901,7 +2903,7 @@
                 <w:b/>
                 <w:noProof/>
               </w:rPr>
-              <w:t>TEST SCHEDULE</w:t>
+              <w:t>PROCESS</w:t>
             </w:r>
             <w:r>
               <w:rPr>
@@ -2922,7 +2924,265 @@
                 <w:noProof/>
                 <w:webHidden/>
               </w:rPr>
-              <w:instrText xml:space="preserve"> PAGEREF _Toc372897267 \h </w:instrText>
+              <w:instrText xml:space="preserve"> PAGEREF _Toc372899651 \h </w:instrText>
+            </w:r>
+            <w:r>
+              <w:rPr>
+                <w:noProof/>
+                <w:webHidden/>
+              </w:rPr>
+            </w:r>
+            <w:r>
+              <w:rPr>
+                <w:noProof/>
+                <w:webHidden/>
+              </w:rPr>
+              <w:fldChar w:fldCharType="separate"/>
+            </w:r>
+            <w:r>
+              <w:rPr>
+                <w:noProof/>
+                <w:webHidden/>
+              </w:rPr>
+              <w:t>4</w:t>
+            </w:r>
+            <w:r>
+              <w:rPr>
+                <w:noProof/>
+                <w:webHidden/>
+              </w:rPr>
+              <w:fldChar w:fldCharType="end"/>
+            </w:r>
+          </w:hyperlink>
+        </w:p>
+        <w:p>
+          <w:pPr>
+            <w:pStyle w:val="TOC2"/>
+            <w:tabs>
+              <w:tab w:val="left" w:pos="880"/>
+              <w:tab w:val="right" w:leader="dot" w:pos="9350"/>
+            </w:tabs>
+            <w:rPr>
+              <w:rFonts w:eastAsiaTheme="minorEastAsia"/>
+              <w:noProof/>
+            </w:rPr>
+          </w:pPr>
+          <w:hyperlink w:anchor="_Toc372899652" w:history="1">
+            <w:r>
+              <w:rPr>
+                <w:rStyle w:val="Hyperlink"/>
+                <w:rFonts w:ascii="Times New Roman" w:hAnsi="Times New Roman" w:cs="Times New Roman"/>
+                <w:noProof/>
+              </w:rPr>
+              <w:t>2.1</w:t>
+            </w:r>
+            <w:r>
+              <w:rPr>
+                <w:rFonts w:eastAsiaTheme="minorEastAsia"/>
+                <w:noProof/>
+              </w:rPr>
+              <w:tab/>
+            </w:r>
+            <w:r>
+              <w:rPr>
+                <w:rStyle w:val="Hyperlink"/>
+                <w:rFonts w:ascii="Times New Roman" w:hAnsi="Times New Roman" w:cs="Times New Roman"/>
+                <w:noProof/>
+              </w:rPr>
+              <w:t>Test process</w:t>
+            </w:r>
+            <w:r>
+              <w:rPr>
+                <w:noProof/>
+                <w:webHidden/>
+              </w:rPr>
+              <w:tab/>
+            </w:r>
+            <w:r>
+              <w:rPr>
+                <w:noProof/>
+                <w:webHidden/>
+              </w:rPr>
+              <w:fldChar w:fldCharType="begin"/>
+            </w:r>
+            <w:r>
+              <w:rPr>
+                <w:noProof/>
+                <w:webHidden/>
+              </w:rPr>
+              <w:instrText xml:space="preserve"> PAGEREF _Toc372899652 \h </w:instrText>
+            </w:r>
+            <w:r>
+              <w:rPr>
+                <w:noProof/>
+                <w:webHidden/>
+              </w:rPr>
+            </w:r>
+            <w:r>
+              <w:rPr>
+                <w:noProof/>
+                <w:webHidden/>
+              </w:rPr>
+              <w:fldChar w:fldCharType="separate"/>
+            </w:r>
+            <w:r>
+              <w:rPr>
+                <w:noProof/>
+                <w:webHidden/>
+              </w:rPr>
+              <w:t>4</w:t>
+            </w:r>
+            <w:r>
+              <w:rPr>
+                <w:noProof/>
+                <w:webHidden/>
+              </w:rPr>
+              <w:fldChar w:fldCharType="end"/>
+            </w:r>
+          </w:hyperlink>
+        </w:p>
+        <w:p>
+          <w:pPr>
+            <w:pStyle w:val="TOC2"/>
+            <w:tabs>
+              <w:tab w:val="left" w:pos="880"/>
+              <w:tab w:val="right" w:leader="dot" w:pos="9350"/>
+            </w:tabs>
+            <w:rPr>
+              <w:rFonts w:eastAsiaTheme="minorEastAsia"/>
+              <w:noProof/>
+            </w:rPr>
+          </w:pPr>
+          <w:hyperlink w:anchor="_Toc372899653" w:history="1">
+            <w:r>
+              <w:rPr>
+                <w:rStyle w:val="Hyperlink"/>
+                <w:rFonts w:ascii="Times New Roman" w:hAnsi="Times New Roman" w:cs="Times New Roman"/>
+                <w:noProof/>
+              </w:rPr>
+              <w:t>2.2</w:t>
+            </w:r>
+            <w:r>
+              <w:rPr>
+                <w:rFonts w:eastAsiaTheme="minorEastAsia"/>
+                <w:noProof/>
+              </w:rPr>
+              <w:tab/>
+            </w:r>
+            <w:r>
+              <w:rPr>
+                <w:rStyle w:val="Hyperlink"/>
+                <w:rFonts w:ascii="Times New Roman" w:hAnsi="Times New Roman" w:cs="Times New Roman"/>
+                <w:noProof/>
+              </w:rPr>
+              <w:t>Defect tracking</w:t>
+            </w:r>
+            <w:r>
+              <w:rPr>
+                <w:noProof/>
+                <w:webHidden/>
+              </w:rPr>
+              <w:tab/>
+            </w:r>
+            <w:r>
+              <w:rPr>
+                <w:noProof/>
+                <w:webHidden/>
+              </w:rPr>
+              <w:fldChar w:fldCharType="begin"/>
+            </w:r>
+            <w:r>
+              <w:rPr>
+                <w:noProof/>
+                <w:webHidden/>
+              </w:rPr>
+              <w:instrText xml:space="preserve"> PAGEREF _Toc372899653 \h </w:instrText>
+            </w:r>
+            <w:r>
+              <w:rPr>
+                <w:noProof/>
+                <w:webHidden/>
+              </w:rPr>
+            </w:r>
+            <w:r>
+              <w:rPr>
+                <w:noProof/>
+                <w:webHidden/>
+              </w:rPr>
+              <w:fldChar w:fldCharType="separate"/>
+            </w:r>
+            <w:r>
+              <w:rPr>
+                <w:noProof/>
+                <w:webHidden/>
+              </w:rPr>
+              <w:t>4</w:t>
+            </w:r>
+            <w:r>
+              <w:rPr>
+                <w:noProof/>
+                <w:webHidden/>
+              </w:rPr>
+              <w:fldChar w:fldCharType="end"/>
+            </w:r>
+          </w:hyperlink>
+        </w:p>
+        <w:p>
+          <w:pPr>
+            <w:pStyle w:val="TOC2"/>
+            <w:tabs>
+              <w:tab w:val="left" w:pos="880"/>
+              <w:tab w:val="right" w:leader="dot" w:pos="9350"/>
+            </w:tabs>
+            <w:rPr>
+              <w:rFonts w:eastAsiaTheme="minorEastAsia"/>
+              <w:noProof/>
+            </w:rPr>
+          </w:pPr>
+          <w:hyperlink w:anchor="_Toc372899654" w:history="1">
+            <w:r>
+              <w:rPr>
+                <w:rStyle w:val="Hyperlink"/>
+                <w:rFonts w:ascii="Times New Roman" w:hAnsi="Times New Roman" w:cs="Times New Roman"/>
+                <w:noProof/>
+              </w:rPr>
+              <w:t>2.3</w:t>
+            </w:r>
+            <w:r>
+              <w:rPr>
+                <w:rFonts w:eastAsiaTheme="minorEastAsia"/>
+                <w:noProof/>
+              </w:rPr>
+              <w:tab/>
+            </w:r>
+            <w:r>
+              <w:rPr>
+                <w:rStyle w:val="Hyperlink"/>
+                <w:rFonts w:ascii="Times New Roman" w:hAnsi="Times New Roman" w:cs="Times New Roman"/>
+                <w:noProof/>
+              </w:rPr>
+              <w:t>Defect lifecycle</w:t>
+            </w:r>
+            <w:r>
+              <w:rPr>
+                <w:noProof/>
+                <w:webHidden/>
+              </w:rPr>
+              <w:tab/>
+            </w:r>
+            <w:r>
+              <w:rPr>
+                <w:noProof/>
+                <w:webHidden/>
+              </w:rPr>
+              <w:fldChar w:fldCharType="begin"/>
+            </w:r>
+            <w:r>
+              <w:rPr>
+                <w:noProof/>
+                <w:webHidden/>
+              </w:rPr>
+              <w:instrText xml:space="preserve"> PAGEREF _Toc372899654 \h </w:instrText>
             </w:r>
             <w:r>
               <w:rPr>
@@ -2965,7 +3225,7 @@
               <w:noProof/>
             </w:rPr>
           </w:pPr>
-          <w:hyperlink w:anchor="_Toc372897268" w:history="1">
+          <w:hyperlink w:anchor="_Toc372899655" w:history="1">
             <w:r>
               <w:rPr>
                 <w:rStyle w:val="Hyperlink"/>
@@ -2989,6 +3249,94 @@
                 <w:b/>
                 <w:noProof/>
               </w:rPr>
+              <w:t>TEST SCHEDULE</w:t>
+            </w:r>
+            <w:r>
+              <w:rPr>
+                <w:noProof/>
+                <w:webHidden/>
+              </w:rPr>
+              <w:tab/>
+            </w:r>
+            <w:r>
+              <w:rPr>
+                <w:noProof/>
+                <w:webHidden/>
+              </w:rPr>
+              <w:fldChar w:fldCharType="begin"/>
+            </w:r>
+            <w:r>
+              <w:rPr>
+                <w:noProof/>
+                <w:webHidden/>
+              </w:rPr>
+              <w:instrText xml:space="preserve"> PAGEREF _Toc372899655 \h </w:instrText>
+            </w:r>
+            <w:r>
+              <w:rPr>
+                <w:noProof/>
+                <w:webHidden/>
+              </w:rPr>
+            </w:r>
+            <w:r>
+              <w:rPr>
+                <w:noProof/>
+                <w:webHidden/>
+              </w:rPr>
+              <w:fldChar w:fldCharType="separate"/>
+            </w:r>
+            <w:r>
+              <w:rPr>
+                <w:noProof/>
+                <w:webHidden/>
+              </w:rPr>
+              <w:t>4</w:t>
+            </w:r>
+            <w:r>
+              <w:rPr>
+                <w:noProof/>
+                <w:webHidden/>
+              </w:rPr>
+              <w:fldChar w:fldCharType="end"/>
+            </w:r>
+          </w:hyperlink>
+        </w:p>
+        <w:p>
+          <w:pPr>
+            <w:pStyle w:val="TOC1"/>
+            <w:tabs>
+              <w:tab w:val="left" w:pos="440"/>
+              <w:tab w:val="right" w:leader="dot" w:pos="9350"/>
+            </w:tabs>
+            <w:rPr>
+              <w:rFonts w:eastAsiaTheme="minorEastAsia"/>
+              <w:noProof/>
+            </w:rPr>
+          </w:pPr>
+          <w:hyperlink w:anchor="_Toc372899656" w:history="1">
+            <w:r>
+              <w:rPr>
+                <w:rStyle w:val="Hyperlink"/>
+                <w:rFonts w:ascii="Times New Roman" w:hAnsi="Times New Roman" w:cs="Times New Roman"/>
+                <w:b/>
+                <w:noProof/>
+              </w:rPr>
+              <w:t>4</w:t>
+            </w:r>
+            <w:r>
+              <w:rPr>
+                <w:rFonts w:eastAsiaTheme="minorEastAsia"/>
+                <w:noProof/>
+              </w:rPr>
+              <w:tab/>
+            </w:r>
+            <w:r>
+              <w:rPr>
+                <w:rStyle w:val="Hyperlink"/>
+                <w:rFonts w:ascii="Times New Roman" w:hAnsi="Times New Roman" w:cs="Times New Roman"/>
+                <w:b/>
+                <w:noProof/>
+              </w:rPr>
               <w:t>HUMAN RESOURCE</w:t>
             </w:r>
             <w:r>
@@ -3010,7 +3358,7 @@
                 <w:noProof/>
                 <w:webHidden/>
               </w:rPr>
-              <w:instrText xml:space="preserve"> PAGEREF _Toc372897268 \h </w:instrText>
+              <w:instrText xml:space="preserve"> PAGEREF _Toc372899656 \h </w:instrText>
             </w:r>
             <w:r>
               <w:rPr>
@@ -3053,14 +3401,14 @@
               <w:noProof/>
             </w:rPr>
           </w:pPr>
-          <w:hyperlink w:anchor="_Toc372897269" w:history="1">
+          <w:hyperlink w:anchor="_Toc372899657" w:history="1">
             <w:r>
               <w:rPr>
                 <w:rStyle w:val="Hyperlink"/>
                 <w:rFonts w:ascii="Times New Roman" w:hAnsi="Times New Roman" w:cs="Times New Roman"/>
                 <w:noProof/>
               </w:rPr>
-              <w:t>3.1</w:t>
+              <w:t>4.1</w:t>
             </w:r>
             <w:r>
               <w:rPr>
@@ -3096,7 +3444,7 @@
                 <w:noProof/>
                 <w:webHidden/>
               </w:rPr>
-              <w:instrText xml:space="preserve"> PAGEREF _Toc372897269 \h </w:instrText>
+              <w:instrText xml:space="preserve"> PAGEREF _Toc372899657 \h </w:instrText>
             </w:r>
             <w:r>
               <w:rPr>
@@ -3139,14 +3487,14 @@
               <w:noProof/>
             </w:rPr>
           </w:pPr>
-          <w:hyperlink w:anchor="_Toc372897270" w:history="1">
+          <w:hyperlink w:anchor="_Toc372899658" w:history="1">
             <w:r>
               <w:rPr>
                 <w:rStyle w:val="Hyperlink"/>
                 <w:rFonts w:ascii="Times New Roman" w:hAnsi="Times New Roman" w:cs="Times New Roman"/>
                 <w:noProof/>
               </w:rPr>
-              <w:t>3.2</w:t>
+              <w:t>4.2</w:t>
             </w:r>
             <w:r>
               <w:rPr>
@@ -3182,7 +3530,7 @@
                 <w:noProof/>
                 <w:webHidden/>
               </w:rPr>
-              <w:instrText xml:space="preserve"> PAGEREF _Toc372897270 \h </w:instrText>
+              <w:instrText xml:space="preserve"> PAGEREF _Toc372899658 \h </w:instrText>
             </w:r>
             <w:r>
               <w:rPr>
@@ -3225,14 +3573,14 @@
               <w:noProof/>
             </w:rPr>
           </w:pPr>
-          <w:hyperlink w:anchor="_Toc372897271" w:history="1">
+          <w:hyperlink w:anchor="_Toc372899659" w:history="1">
             <w:r>
               <w:rPr>
                 <w:rStyle w:val="Hyperlink"/>
                 <w:rFonts w:ascii="Times New Roman" w:hAnsi="Times New Roman" w:cs="Times New Roman"/>
                 <w:noProof/>
               </w:rPr>
-              <w:t>3.3</w:t>
+              <w:t>4.3</w:t>
             </w:r>
             <w:r>
               <w:rPr>
@@ -3268,7 +3616,7 @@
                 <w:noProof/>
                 <w:webHidden/>
               </w:rPr>
-              <w:instrText xml:space="preserve"> PAGEREF _Toc372897271 \h </w:instrText>
+              <w:instrText xml:space="preserve"> PAGEREF _Toc372899659 \h </w:instrText>
             </w:r>
             <w:r>
               <w:rPr>
@@ -3311,7 +3659,7 @@
               <w:noProof/>
             </w:rPr>
           </w:pPr>
-          <w:hyperlink w:anchor="_Toc372897272" w:history="1">
+          <w:hyperlink w:anchor="_Toc372899660" w:history="1">
             <w:r>
               <w:rPr>
                 <w:rStyle w:val="Hyperlink"/>
@@ -3319,7 +3667,7 @@
                 <w:b/>
                 <w:noProof/>
               </w:rPr>
-              <w:t>4</w:t>
+              <w:t>5</w:t>
             </w:r>
             <w:r>
               <w:rPr>
@@ -3356,7 +3704,7 @@
                 <w:noProof/>
                 <w:webHidden/>
               </w:rPr>
-              <w:instrText xml:space="preserve"> PAGEREF _Toc372897272 \h </w:instrText>
+              <w:instrText xml:space="preserve"> PAGEREF _Toc372899660 \h </w:instrText>
             </w:r>
             <w:r>
               <w:rPr>
@@ -3399,14 +3747,14 @@
               <w:noProof/>
             </w:rPr>
           </w:pPr>
-          <w:hyperlink w:anchor="_Toc372897273" w:history="1">
+          <w:hyperlink w:anchor="_Toc372899661" w:history="1">
             <w:r>
               <w:rPr>
                 <w:rStyle w:val="Hyperlink"/>
                 <w:rFonts w:ascii="Times New Roman" w:hAnsi="Times New Roman" w:cs="Times New Roman"/>
                 <w:noProof/>
               </w:rPr>
-              <w:t>4.1</w:t>
+              <w:t>5.1</w:t>
             </w:r>
             <w:r>
               <w:rPr>
@@ -3442,7 +3790,7 @@
                 <w:noProof/>
                 <w:webHidden/>
               </w:rPr>
-              <w:instrText xml:space="preserve"> PAGEREF _Toc372897273 \h </w:instrText>
+              <w:instrText xml:space="preserve"> PAGEREF _Toc372899661 \h </w:instrText>
             </w:r>
             <w:r>
               <w:rPr>
@@ -3485,14 +3833,14 @@
               <w:noProof/>
             </w:rPr>
           </w:pPr>
-          <w:hyperlink w:anchor="_Toc372897274" w:history="1">
+          <w:hyperlink w:anchor="_Toc372899662" w:history="1">
             <w:r>
               <w:rPr>
                 <w:rStyle w:val="Hyperlink"/>
                 <w:rFonts w:ascii="Times New Roman" w:hAnsi="Times New Roman" w:cs="Times New Roman"/>
                 <w:noProof/>
               </w:rPr>
-              <w:t>4.2</w:t>
+              <w:t>5.2</w:t>
             </w:r>
             <w:r>
               <w:rPr>
@@ -3528,7 +3876,7 @@
                 <w:noProof/>
                 <w:webHidden/>
               </w:rPr>
-              <w:instrText xml:space="preserve"> PAGEREF _Toc372897274 \h </w:instrText>
+              <w:instrText xml:space="preserve"> PAGEREF _Toc372899662 \h </w:instrText>
             </w:r>
             <w:r>
               <w:rPr>
@@ -3571,14 +3919,14 @@
               <w:noProof/>
             </w:rPr>
           </w:pPr>
-          <w:hyperlink w:anchor="_Toc372897275" w:history="1">
+          <w:hyperlink w:anchor="_Toc372899663" w:history="1">
             <w:r>
               <w:rPr>
                 <w:rStyle w:val="Hyperlink"/>
                 <w:rFonts w:ascii="Times New Roman" w:hAnsi="Times New Roman" w:cs="Times New Roman"/>
                 <w:noProof/>
               </w:rPr>
-              <w:t>4.3</w:t>
+              <w:t>5.3</w:t>
             </w:r>
             <w:r>
               <w:rPr>
@@ -3614,7 +3962,7 @@
                 <w:noProof/>
                 <w:webHidden/>
               </w:rPr>
-              <w:instrText xml:space="preserve"> PAGEREF _Toc372897275 \h </w:instrText>
+              <w:instrText xml:space="preserve"> PAGEREF _Toc372899663 \h </w:instrText>
             </w:r>
             <w:r>
               <w:rPr>
@@ -3634,7 +3982,7 @@
                 <w:noProof/>
                 <w:webHidden/>
               </w:rPr>
-              <w:t>5</w:t>
+              <w:t>6</w:t>
             </w:r>
             <w:r>
               <w:rPr>
@@ -3657,14 +4005,14 @@
               <w:noProof/>
             </w:rPr>
           </w:pPr>
-          <w:hyperlink w:anchor="_Toc372897276" w:history="1">
+          <w:hyperlink w:anchor="_Toc372899664" w:history="1">
             <w:r>
               <w:rPr>
                 <w:rStyle w:val="Hyperlink"/>
                 <w:rFonts w:ascii="Times New Roman" w:hAnsi="Times New Roman" w:cs="Times New Roman"/>
                 <w:noProof/>
               </w:rPr>
-              <w:t>4.4</w:t>
+              <w:t>5.4</w:t>
             </w:r>
             <w:r>
               <w:rPr>
@@ -3700,7 +4048,7 @@
                 <w:noProof/>
                 <w:webHidden/>
               </w:rPr>
-              <w:instrText xml:space="preserve"> PAGEREF _Toc372897276 \h </w:instrText>
+              <w:instrText xml:space="preserve"> PAGEREF _Toc372899664 \h </w:instrText>
             </w:r>
             <w:r>
               <w:rPr>
@@ -3743,7 +4091,7 @@
               <w:noProof/>
             </w:rPr>
           </w:pPr>
-          <w:hyperlink w:anchor="_Toc372897277" w:history="1">
+          <w:hyperlink w:anchor="_Toc372899665" w:history="1">
             <w:r>
               <w:rPr>
                 <w:rStyle w:val="Hyperlink"/>
@@ -3751,7 +4099,7 @@
                 <w:b/>
                 <w:noProof/>
               </w:rPr>
-              <w:t>5</w:t>
+              <w:t>6</w:t>
             </w:r>
             <w:r>
               <w:rPr>
@@ -3788,7 +4136,7 @@
                 <w:noProof/>
                 <w:webHidden/>
               </w:rPr>
-              <w:instrText xml:space="preserve"> PAGEREF _Toc372897277 \h </w:instrText>
+              <w:instrText xml:space="preserve"> PAGEREF _Toc372899665 \h </w:instrText>
             </w:r>
             <w:r>
               <w:rPr>
@@ -3831,7 +4179,7 @@
               <w:noProof/>
             </w:rPr>
           </w:pPr>
-          <w:hyperlink w:anchor="_Toc372897278" w:history="1">
+          <w:hyperlink w:anchor="_Toc372899666" w:history="1">
             <w:r>
               <w:rPr>
                 <w:rStyle w:val="Hyperlink"/>
@@ -3839,7 +4187,7 @@
                 <w:b/>
                 <w:noProof/>
               </w:rPr>
-              <w:t>6</w:t>
+              <w:t>7</w:t>
             </w:r>
             <w:r>
               <w:rPr>
@@ -3876,7 +4224,7 @@
                 <w:noProof/>
                 <w:webHidden/>
               </w:rPr>
-              <w:instrText xml:space="preserve"> PAGEREF _Toc372897278 \h </w:instrText>
+              <w:instrText xml:space="preserve"> PAGEREF _Toc372899666 \h </w:instrText>
             </w:r>
             <w:r>
               <w:rPr>
@@ -3919,14 +4267,14 @@
               <w:noProof/>
             </w:rPr>
           </w:pPr>
-          <w:hyperlink w:anchor="_Toc372897279" w:history="1">
+          <w:hyperlink w:anchor="_Toc372899667" w:history="1">
             <w:r>
               <w:rPr>
                 <w:rStyle w:val="Hyperlink"/>
                 <w:rFonts w:ascii="Times New Roman" w:hAnsi="Times New Roman" w:cs="Times New Roman"/>
                 <w:noProof/>
               </w:rPr>
-              <w:t>6.1</w:t>
+              <w:t>7.1</w:t>
             </w:r>
             <w:r>
               <w:rPr>
@@ -3962,7 +4310,7 @@
                 <w:noProof/>
                 <w:webHidden/>
               </w:rPr>
-              <w:instrText xml:space="preserve"> PAGEREF _Toc372897279 \h </w:instrText>
+              <w:instrText xml:space="preserve"> PAGEREF _Toc372899667 \h </w:instrText>
             </w:r>
             <w:r>
               <w:rPr>
@@ -4005,14 +4353,14 @@
               <w:noProof/>
             </w:rPr>
           </w:pPr>
-          <w:hyperlink w:anchor="_Toc372897280" w:history="1">
+          <w:hyperlink w:anchor="_Toc372899668" w:history="1">
             <w:r>
               <w:rPr>
                 <w:rStyle w:val="Hyperlink"/>
                 <w:rFonts w:ascii="Times New Roman" w:hAnsi="Times New Roman" w:cs="Times New Roman"/>
                 <w:noProof/>
               </w:rPr>
-              <w:t>6.1.1</w:t>
+              <w:t>7.1.1</w:t>
             </w:r>
             <w:r>
               <w:rPr>
@@ -4048,7 +4396,7 @@
                 <w:noProof/>
                 <w:webHidden/>
               </w:rPr>
-              <w:instrText xml:space="preserve"> PAGEREF _Toc372897280 \h </w:instrText>
+              <w:instrText xml:space="preserve"> PAGEREF _Toc372899668 \h </w:instrText>
             </w:r>
             <w:r>
               <w:rPr>
@@ -4091,14 +4439,14 @@
               <w:noProof/>
             </w:rPr>
           </w:pPr>
-          <w:hyperlink w:anchor="_Toc372897281" w:history="1">
+          <w:hyperlink w:anchor="_Toc372899669" w:history="1">
             <w:r>
               <w:rPr>
                 <w:rStyle w:val="Hyperlink"/>
                 <w:rFonts w:ascii="Times New Roman" w:hAnsi="Times New Roman" w:cs="Times New Roman"/>
                 <w:noProof/>
               </w:rPr>
-              <w:t>6.1.2</w:t>
+              <w:t>7.1.2</w:t>
             </w:r>
             <w:r>
               <w:rPr>
@@ -4134,7 +4482,7 @@
                 <w:noProof/>
                 <w:webHidden/>
               </w:rPr>
-              <w:instrText xml:space="preserve"> PAGEREF _Toc372897281 \h </w:instrText>
+              <w:instrText xml:space="preserve"> PAGEREF _Toc372899669 \h </w:instrText>
             </w:r>
             <w:r>
               <w:rPr>
@@ -4177,14 +4525,14 @@
               <w:noProof/>
             </w:rPr>
           </w:pPr>
-          <w:hyperlink w:anchor="_Toc372897282" w:history="1">
+          <w:hyperlink w:anchor="_Toc372899670" w:history="1">
             <w:r>
               <w:rPr>
                 <w:rStyle w:val="Hyperlink"/>
                 <w:rFonts w:ascii="Times New Roman" w:hAnsi="Times New Roman" w:cs="Times New Roman"/>
                 <w:noProof/>
               </w:rPr>
-              <w:t>6.1.3</w:t>
+              <w:t>7.1.3</w:t>
             </w:r>
             <w:r>
               <w:rPr>
@@ -4220,7 +4568,7 @@
                 <w:noProof/>
                 <w:webHidden/>
               </w:rPr>
-              <w:instrText xml:space="preserve"> PAGEREF _Toc372897282 \h </w:instrText>
+              <w:instrText xml:space="preserve"> PAGEREF _Toc372899670 \h </w:instrText>
             </w:r>
             <w:r>
               <w:rPr>
@@ -4263,14 +4611,14 @@
               <w:noProof/>
             </w:rPr>
           </w:pPr>
-          <w:hyperlink w:anchor="_Toc372897283" w:history="1">
+          <w:hyperlink w:anchor="_Toc372899671" w:history="1">
             <w:r>
               <w:rPr>
                 <w:rStyle w:val="Hyperlink"/>
                 <w:rFonts w:ascii="Times New Roman" w:hAnsi="Times New Roman" w:cs="Times New Roman"/>
                 <w:noProof/>
               </w:rPr>
-              <w:t>6.1.4</w:t>
+              <w:t>7.1.4</w:t>
             </w:r>
             <w:r>
               <w:rPr>
@@ -4306,7 +4654,7 @@
                 <w:noProof/>
                 <w:webHidden/>
               </w:rPr>
-              <w:instrText xml:space="preserve"> PAGEREF _Toc372897283 \h </w:instrText>
+              <w:instrText xml:space="preserve"> PAGEREF _Toc372899671 \h </w:instrText>
             </w:r>
             <w:r>
               <w:rPr>
@@ -4349,14 +4697,14 @@
               <w:noProof/>
             </w:rPr>
           </w:pPr>
-          <w:hyperlink w:anchor="_Toc372897284" w:history="1">
+          <w:hyperlink w:anchor="_Toc372899672" w:history="1">
             <w:r>
               <w:rPr>
                 <w:rStyle w:val="Hyperlink"/>
                 <w:rFonts w:ascii="Times New Roman" w:hAnsi="Times New Roman" w:cs="Times New Roman"/>
                 <w:noProof/>
               </w:rPr>
-              <w:t>6.2</w:t>
+              <w:t>7.2</w:t>
             </w:r>
             <w:r>
               <w:rPr>
@@ -4392,7 +4740,7 @@
                 <w:noProof/>
                 <w:webHidden/>
               </w:rPr>
-              <w:instrText xml:space="preserve"> PAGEREF _Toc372897284 \h </w:instrText>
+              <w:instrText xml:space="preserve"> PAGEREF _Toc372899672 \h </w:instrText>
             </w:r>
             <w:r>
               <w:rPr>
@@ -4435,14 +4783,14 @@
               <w:noProof/>
             </w:rPr>
           </w:pPr>
-          <w:hyperlink w:anchor="_Toc372897285" w:history="1">
+          <w:hyperlink w:anchor="_Toc372899673" w:history="1">
             <w:r>
               <w:rPr>
                 <w:rStyle w:val="Hyperlink"/>
                 <w:rFonts w:ascii="Times New Roman" w:hAnsi="Times New Roman" w:cs="Times New Roman"/>
                 <w:noProof/>
               </w:rPr>
-              <w:t>6.2.1</w:t>
+              <w:t>7.2.1</w:t>
             </w:r>
             <w:r>
               <w:rPr>
@@ -4478,7 +4826,7 @@
                 <w:noProof/>
                 <w:webHidden/>
               </w:rPr>
-              <w:instrText xml:space="preserve"> PAGEREF _Toc372897285 \h </w:instrText>
+              <w:instrText xml:space="preserve"> PAGEREF _Toc372899673 \h </w:instrText>
             </w:r>
             <w:r>
               <w:rPr>
@@ -4521,14 +4869,14 @@
               <w:noProof/>
             </w:rPr>
           </w:pPr>
-          <w:hyperlink w:anchor="_Toc372897286" w:history="1">
+          <w:hyperlink w:anchor="_Toc372899674" w:history="1">
             <w:r>
               <w:rPr>
                 <w:rStyle w:val="Hyperlink"/>
                 <w:rFonts w:ascii="Times New Roman" w:hAnsi="Times New Roman" w:cs="Times New Roman"/>
                 <w:noProof/>
               </w:rPr>
-              <w:t>6.2.2</w:t>
+              <w:t>7.2.2</w:t>
             </w:r>
             <w:r>
               <w:rPr>
@@ -4564,7 +4912,7 @@
                 <w:noProof/>
                 <w:webHidden/>
               </w:rPr>
-              <w:instrText xml:space="preserve"> PAGEREF _Toc372897286 \h </w:instrText>
+              <w:instrText xml:space="preserve"> PAGEREF _Toc372899674 \h </w:instrText>
             </w:r>
             <w:r>
               <w:rPr>
@@ -4584,7 +4932,7 @@
                 <w:noProof/>
                 <w:webHidden/>
               </w:rPr>
-              <w:t>6</w:t>
+              <w:t>7</w:t>
             </w:r>
             <w:r>
               <w:rPr>
@@ -4607,14 +4955,14 @@
               <w:noProof/>
             </w:rPr>
           </w:pPr>
-          <w:hyperlink w:anchor="_Toc372897287" w:history="1">
+          <w:hyperlink w:anchor="_Toc372899675" w:history="1">
             <w:r>
               <w:rPr>
                 <w:rStyle w:val="Hyperlink"/>
                 <w:rFonts w:ascii="Times New Roman" w:hAnsi="Times New Roman" w:cs="Times New Roman"/>
                 <w:noProof/>
               </w:rPr>
-              <w:t>6.2.3</w:t>
+              <w:t>7.2.3</w:t>
             </w:r>
             <w:r>
               <w:rPr>
@@ -4650,7 +4998,7 @@
                 <w:noProof/>
                 <w:webHidden/>
               </w:rPr>
-              <w:instrText xml:space="preserve"> PAGEREF _Toc372897287 \h </w:instrText>
+              <w:instrText xml:space="preserve"> PAGEREF _Toc372899675 \h </w:instrText>
             </w:r>
             <w:r>
               <w:rPr>
@@ -4670,7 +5018,7 @@
                 <w:noProof/>
                 <w:webHidden/>
               </w:rPr>
-              <w:t>6</w:t>
+              <w:t>7</w:t>
             </w:r>
             <w:r>
               <w:rPr>
@@ -4693,14 +5041,14 @@
               <w:noProof/>
             </w:rPr>
           </w:pPr>
-          <w:hyperlink w:anchor="_Toc372897288" w:history="1">
+          <w:hyperlink w:anchor="_Toc372899676" w:history="1">
             <w:r>
               <w:rPr>
                 <w:rStyle w:val="Hyperlink"/>
                 <w:rFonts w:ascii="Times New Roman" w:hAnsi="Times New Roman" w:cs="Times New Roman"/>
                 <w:noProof/>
               </w:rPr>
-              <w:t>6.2.4</w:t>
+              <w:t>7.2.4</w:t>
             </w:r>
             <w:r>
               <w:rPr>
@@ -4736,7 +5084,7 @@
                 <w:noProof/>
                 <w:webHidden/>
               </w:rPr>
-              <w:instrText xml:space="preserve"> PAGEREF _Toc372897288 \h </w:instrText>
+              <w:instrText xml:space="preserve"> PAGEREF _Toc372899676 \h </w:instrText>
             </w:r>
             <w:r>
               <w:rPr>
@@ -4756,7 +5104,7 @@
                 <w:noProof/>
                 <w:webHidden/>
               </w:rPr>
-              <w:t>6</w:t>
+              <w:t>7</w:t>
             </w:r>
             <w:r>
               <w:rPr>
@@ -4781,6 +5129,7 @@
     </w:sdt>
     <w:p>
       <w:r>
+        <w:lastRenderedPageBreak/>
         <w:br w:type="page"/>
       </w:r>
     </w:p>
@@ -5188,7 +5537,7 @@
           <w:tab w:val="right" w:leader="dot" w:pos="9350"/>
         </w:tabs>
         <w:rPr>
-          <w:rFonts w:eastAsiaTheme="minorEastAsia"/>
+          <w:rFonts w:ascii="Times New Roman" w:eastAsiaTheme="minorEastAsia" w:hAnsi="Times New Roman" w:cs="Times New Roman"/>
           <w:noProof/>
         </w:rPr>
       </w:pPr>
@@ -5196,10 +5545,173 @@
         <w:r>
           <w:rPr>
             <w:rStyle w:val="Hyperlink"/>
+            <w:rFonts w:ascii="Times New Roman" w:hAnsi="Times New Roman" w:cs="Times New Roman"/>
             <w:b/>
             <w:noProof/>
           </w:rPr>
           <w:t>Table 6: Testing document deliverables</w:t>
+        </w:r>
+        <w:r>
+          <w:rPr>
+            <w:rFonts w:ascii="Times New Roman" w:hAnsi="Times New Roman" w:cs="Times New Roman"/>
+            <w:noProof/>
+            <w:webHidden/>
+          </w:rPr>
+          <w:tab/>
+        </w:r>
+        <w:r>
+          <w:rPr>
+            <w:rFonts w:ascii="Times New Roman" w:hAnsi="Times New Roman" w:cs="Times New Roman"/>
+            <w:noProof/>
+            <w:webHidden/>
+          </w:rPr>
+          <w:fldChar w:fldCharType="begin"/>
+        </w:r>
+        <w:r>
+          <w:rPr>
+            <w:rFonts w:ascii="Times New Roman" w:hAnsi="Times New Roman" w:cs="Times New Roman"/>
+            <w:noProof/>
+            <w:webHidden/>
+          </w:rPr>
+          <w:instrText xml:space="preserve"> PAGEREF _Toc372897809 \h </w:instrText>
+        </w:r>
+        <w:r>
+          <w:rPr>
+            <w:rFonts w:ascii="Times New Roman" w:hAnsi="Times New Roman" w:cs="Times New Roman"/>
+            <w:noProof/>
+            <w:webHidden/>
+          </w:rPr>
+        </w:r>
+        <w:r>
+          <w:rPr>
+            <w:rFonts w:ascii="Times New Roman" w:hAnsi="Times New Roman" w:cs="Times New Roman"/>
+            <w:noProof/>
+            <w:webHidden/>
+          </w:rPr>
+          <w:fldChar w:fldCharType="separate"/>
+        </w:r>
+        <w:r>
+          <w:rPr>
+            <w:rFonts w:ascii="Times New Roman" w:hAnsi="Times New Roman" w:cs="Times New Roman"/>
+            <w:noProof/>
+            <w:webHidden/>
+          </w:rPr>
+          <w:t>6</w:t>
+        </w:r>
+        <w:r>
+          <w:rPr>
+            <w:rFonts w:ascii="Times New Roman" w:hAnsi="Times New Roman" w:cs="Times New Roman"/>
+            <w:noProof/>
+            <w:webHidden/>
+          </w:rPr>
+          <w:fldChar w:fldCharType="end"/>
+        </w:r>
+      </w:hyperlink>
+    </w:p>
+    <w:p>
+      <w:pPr>
+        <w:spacing w:before="60" w:after="60"/>
+        <w:rPr>
+          <w:rFonts w:ascii="Times New Roman" w:hAnsi="Times New Roman" w:cs="Times New Roman"/>
+          <w:sz w:val="24"/>
+          <w:szCs w:val="28"/>
+        </w:rPr>
+      </w:pPr>
+      <w:r>
+        <w:rPr>
+          <w:rFonts w:ascii="Times New Roman" w:hAnsi="Times New Roman" w:cs="Times New Roman"/>
+          <w:sz w:val="24"/>
+          <w:szCs w:val="28"/>
+        </w:rPr>
+        <w:fldChar w:fldCharType="end"/>
+      </w:r>
+    </w:p>
+    <w:p>
+      <w:pPr>
+        <w:spacing w:before="60" w:after="60"/>
+        <w:rPr>
+          <w:rFonts w:ascii="Times New Roman" w:hAnsi="Times New Roman" w:cs="Times New Roman"/>
+          <w:sz w:val="28"/>
+          <w:szCs w:val="28"/>
+        </w:rPr>
+      </w:pPr>
+    </w:p>
+    <w:p>
+      <w:pPr>
+        <w:rPr>
+          <w:color w:val="2E74B5" w:themeColor="accent1" w:themeShade="BF"/>
+          <w:sz w:val="28"/>
+          <w:szCs w:val="24"/>
+        </w:rPr>
+      </w:pPr>
+      <w:r>
+        <w:rPr>
+          <w:color w:val="2E74B5" w:themeColor="accent1" w:themeShade="BF"/>
+          <w:sz w:val="28"/>
+          <w:szCs w:val="24"/>
+        </w:rPr>
+        <w:t xml:space="preserve">List of </w:t>
+      </w:r>
+      <w:r>
+        <w:rPr>
+          <w:color w:val="2E74B5" w:themeColor="accent1" w:themeShade="BF"/>
+          <w:sz w:val="28"/>
+          <w:szCs w:val="24"/>
+        </w:rPr>
+        <w:t>Figure</w:t>
+      </w:r>
+      <w:r>
+        <w:rPr>
+          <w:color w:val="2E74B5" w:themeColor="accent1" w:themeShade="BF"/>
+          <w:sz w:val="28"/>
+          <w:szCs w:val="24"/>
+        </w:rPr>
+        <w:t>s</w:t>
+      </w:r>
+    </w:p>
+    <w:p>
+      <w:pPr>
+        <w:pStyle w:val="TableofFigures"/>
+        <w:tabs>
+          <w:tab w:val="right" w:leader="dot" w:pos="9350"/>
+        </w:tabs>
+        <w:rPr>
+          <w:rFonts w:eastAsiaTheme="minorEastAsia"/>
+          <w:noProof/>
+        </w:rPr>
+      </w:pPr>
+      <w:r>
+        <w:rPr>
+          <w:rFonts w:ascii="Times New Roman" w:hAnsi="Times New Roman" w:cs="Times New Roman"/>
+          <w:sz w:val="28"/>
+          <w:szCs w:val="28"/>
+        </w:rPr>
+        <w:fldChar w:fldCharType="begin"/>
+      </w:r>
+      <w:r>
+        <w:rPr>
+          <w:rFonts w:ascii="Times New Roman" w:hAnsi="Times New Roman" w:cs="Times New Roman"/>
+          <w:sz w:val="28"/>
+          <w:szCs w:val="28"/>
+        </w:rPr>
+        <w:instrText xml:space="preserve"> TOC \h \z \c "Figure" </w:instrText>
+      </w:r>
+      <w:r>
+        <w:rPr>
+          <w:rFonts w:ascii="Times New Roman" w:hAnsi="Times New Roman" w:cs="Times New Roman"/>
+          <w:sz w:val="28"/>
+          <w:szCs w:val="28"/>
+        </w:rPr>
+        <w:fldChar w:fldCharType="separate"/>
+      </w:r>
+      <w:hyperlink w:anchor="_Toc372900409" w:history="1">
+        <w:r>
+          <w:rPr>
+            <w:rStyle w:val="Hyperlink"/>
+            <w:rFonts w:ascii="Times New Roman" w:hAnsi="Times New Roman" w:cs="Times New Roman"/>
+            <w:noProof/>
+          </w:rPr>
+          <w:t>Figure 1: Defect Tracking</w:t>
         </w:r>
         <w:r>
           <w:rPr>
@@ -5220,7 +5732,7 @@
             <w:noProof/>
             <w:webHidden/>
           </w:rPr>
-          <w:instrText xml:space="preserve"> PAGEREF _Toc372897809 \h </w:instrText>
+          <w:instrText xml:space="preserve"> PAGEREF _Toc372900409 \h </w:instrText>
         </w:r>
         <w:r>
           <w:rPr>
@@ -5253,21 +5765,80 @@
     </w:p>
     <w:p>
       <w:pPr>
-        <w:spacing w:before="60" w:after="60"/>
-        <w:rPr>
-          <w:rFonts w:ascii="Times New Roman" w:hAnsi="Times New Roman" w:cs="Times New Roman"/>
-          <w:sz w:val="24"/>
-          <w:szCs w:val="28"/>
+        <w:pStyle w:val="TableofFigures"/>
+        <w:tabs>
+          <w:tab w:val="right" w:leader="dot" w:pos="9350"/>
+        </w:tabs>
+        <w:rPr>
+          <w:rFonts w:ascii="Times New Roman" w:eastAsiaTheme="minorEastAsia" w:hAnsi="Times New Roman" w:cs="Times New Roman"/>
+          <w:noProof/>
         </w:rPr>
       </w:pPr>
-      <w:r>
-        <w:rPr>
-          <w:rFonts w:ascii="Times New Roman" w:hAnsi="Times New Roman" w:cs="Times New Roman"/>
-          <w:sz w:val="24"/>
-          <w:szCs w:val="28"/>
-        </w:rPr>
-        <w:fldChar w:fldCharType="end"/>
-      </w:r>
+      <w:hyperlink w:anchor="_Toc372900410" w:history="1">
+        <w:r>
+          <w:rPr>
+            <w:rStyle w:val="Hyperlink"/>
+            <w:rFonts w:ascii="Times New Roman" w:hAnsi="Times New Roman" w:cs="Times New Roman"/>
+            <w:noProof/>
+          </w:rPr>
+          <w:t>Figure 2: Defect Lifecycle</w:t>
+        </w:r>
+        <w:r>
+          <w:rPr>
+            <w:rFonts w:ascii="Times New Roman" w:hAnsi="Times New Roman" w:cs="Times New Roman"/>
+            <w:noProof/>
+            <w:webHidden/>
+          </w:rPr>
+          <w:tab/>
+        </w:r>
+        <w:r>
+          <w:rPr>
+            <w:rFonts w:ascii="Times New Roman" w:hAnsi="Times New Roman" w:cs="Times New Roman"/>
+            <w:noProof/>
+            <w:webHidden/>
+          </w:rPr>
+          <w:fldChar w:fldCharType="begin"/>
+        </w:r>
+        <w:r>
+          <w:rPr>
+            <w:rFonts w:ascii="Times New Roman" w:hAnsi="Times New Roman" w:cs="Times New Roman"/>
+            <w:noProof/>
+            <w:webHidden/>
+          </w:rPr>
+          <w:instrText xml:space="preserve"> PAGEREF _Toc372900410 \h </w:instrText>
+        </w:r>
+        <w:r>
+          <w:rPr>
+            <w:rFonts w:ascii="Times New Roman" w:hAnsi="Times New Roman" w:cs="Times New Roman"/>
+            <w:noProof/>
+            <w:webHidden/>
+          </w:rPr>
+        </w:r>
+        <w:r>
+          <w:rPr>
+            <w:rFonts w:ascii="Times New Roman" w:hAnsi="Times New Roman" w:cs="Times New Roman"/>
+            <w:noProof/>
+            <w:webHidden/>
+          </w:rPr>
+          <w:fldChar w:fldCharType="separate"/>
+        </w:r>
+        <w:r>
+          <w:rPr>
+            <w:rFonts w:ascii="Times New Roman" w:hAnsi="Times New Roman" w:cs="Times New Roman"/>
+            <w:noProof/>
+            <w:webHidden/>
+          </w:rPr>
+          <w:t>7</w:t>
+        </w:r>
+        <w:r>
+          <w:rPr>
+            <w:rFonts w:ascii="Times New Roman" w:hAnsi="Times New Roman" w:cs="Times New Roman"/>
+            <w:noProof/>
+            <w:webHidden/>
+          </w:rPr>
+          <w:fldChar w:fldCharType="end"/>
+        </w:r>
+      </w:hyperlink>
     </w:p>
     <w:p>
       <w:pPr>
@@ -5278,6 +5849,14 @@
           <w:szCs w:val="28"/>
         </w:rPr>
       </w:pPr>
+      <w:r>
+        <w:rPr>
+          <w:rFonts w:ascii="Times New Roman" w:hAnsi="Times New Roman" w:cs="Times New Roman"/>
+          <w:sz w:val="28"/>
+          <w:szCs w:val="28"/>
+        </w:rPr>
+        <w:fldChar w:fldCharType="end"/>
+      </w:r>
     </w:p>
     <w:p>
       <w:pPr>
@@ -5327,7 +5906,7 @@
         </w:rPr>
       </w:pPr>
       <w:bookmarkStart w:id="1" w:name="_Toc372569290"/>
-      <w:bookmarkStart w:id="2" w:name="_Toc372897262"/>
+      <w:bookmarkStart w:id="2" w:name="_Toc372899646"/>
       <w:r>
         <w:rPr>
           <w:rFonts w:ascii="Times New Roman" w:hAnsi="Times New Roman" w:cs="Times New Roman"/>
@@ -5395,7 +5974,7 @@
         </w:rPr>
       </w:pPr>
       <w:bookmarkStart w:id="3" w:name="_Toc372569291"/>
-      <w:bookmarkStart w:id="4" w:name="_Toc372897263"/>
+      <w:bookmarkStart w:id="4" w:name="_Toc372899647"/>
       <w:r>
         <w:rPr>
           <w:rFonts w:ascii="Times New Roman" w:hAnsi="Times New Roman" w:cs="Times New Roman"/>
@@ -5437,7 +6016,7 @@
         </w:rPr>
       </w:pPr>
       <w:bookmarkStart w:id="5" w:name="_Toc372569292"/>
-      <w:bookmarkStart w:id="6" w:name="_Toc372897264"/>
+      <w:bookmarkStart w:id="6" w:name="_Toc372899648"/>
       <w:r>
         <w:rPr>
           <w:rFonts w:ascii="Times New Roman" w:hAnsi="Times New Roman" w:cs="Times New Roman"/>
@@ -5446,8 +6025,6 @@
         </w:rPr>
         <w:t>Project overview</w:t>
       </w:r>
-      <w:bookmarkEnd w:id="5"/>
-      <w:bookmarkEnd w:id="6"/>
     </w:p>
     <w:p>
       <w:pPr>
@@ -5466,6 +6043,28 @@
         </w:rPr>
         <w:t>&lt;&gt;</w:t>
       </w:r>
+    </w:p>
+    <w:p>
+      <w:pPr>
+        <w:pStyle w:val="Heading2"/>
+        <w:spacing w:before="60" w:after="60"/>
+        <w:ind w:left="990"/>
+        <w:rPr>
+          <w:rFonts w:ascii="Times New Roman" w:hAnsi="Times New Roman" w:cs="Times New Roman"/>
+          <w:sz w:val="24"/>
+          <w:szCs w:val="32"/>
+        </w:rPr>
+      </w:pPr>
+      <w:r>
+        <w:rPr>
+          <w:rFonts w:ascii="Times New Roman" w:hAnsi="Times New Roman" w:cs="Times New Roman"/>
+          <w:sz w:val="24"/>
+          <w:szCs w:val="32"/>
+        </w:rPr>
+        <w:t>Intended audiences</w:t>
+      </w:r>
+      <w:bookmarkEnd w:id="5"/>
+      <w:bookmarkEnd w:id="6"/>
     </w:p>
     <w:p>
       <w:pPr>
@@ -5650,6 +6249,14 @@
                 <w:szCs w:val="28"/>
               </w:rPr>
             </w:pPr>
+            <w:r>
+              <w:rPr>
+                <w:rFonts w:ascii="Times New Roman" w:hAnsi="Times New Roman" w:cs="Times New Roman"/>
+                <w:sz w:val="24"/>
+                <w:szCs w:val="28"/>
+              </w:rPr>
+              <w:t>1</w:t>
+            </w:r>
           </w:p>
         </w:tc>
         <w:tc>
@@ -5666,6 +6273,14 @@
                 <w:szCs w:val="28"/>
               </w:rPr>
             </w:pPr>
+            <w:r>
+              <w:rPr>
+                <w:rFonts w:ascii="Times New Roman" w:hAnsi="Times New Roman" w:cs="Times New Roman"/>
+                <w:sz w:val="24"/>
+                <w:szCs w:val="28"/>
+              </w:rPr>
+              <w:t>Architecture Engineer</w:t>
+            </w:r>
           </w:p>
         </w:tc>
         <w:tc>
@@ -5700,6 +6315,14 @@
                 <w:szCs w:val="28"/>
               </w:rPr>
             </w:pPr>
+            <w:r>
+              <w:rPr>
+                <w:rFonts w:ascii="Times New Roman" w:hAnsi="Times New Roman" w:cs="Times New Roman"/>
+                <w:sz w:val="24"/>
+                <w:szCs w:val="28"/>
+              </w:rPr>
+              <w:t>2</w:t>
+            </w:r>
           </w:p>
         </w:tc>
         <w:tc>
@@ -5716,6 +6339,14 @@
                 <w:szCs w:val="28"/>
               </w:rPr>
             </w:pPr>
+            <w:r>
+              <w:rPr>
+                <w:rFonts w:ascii="Times New Roman" w:hAnsi="Times New Roman" w:cs="Times New Roman"/>
+                <w:sz w:val="24"/>
+                <w:szCs w:val="28"/>
+              </w:rPr>
+              <w:t>Test Leader</w:t>
+            </w:r>
           </w:p>
         </w:tc>
         <w:tc>
@@ -5726,6 +6357,178 @@
             <w:pPr>
               <w:spacing w:before="60" w:after="60"/>
               <w:cnfStyle w:val="000000000000" w:firstRow="0" w:lastRow="0" w:firstColumn="0" w:lastColumn="0" w:oddVBand="0" w:evenVBand="0" w:oddHBand="0" w:evenHBand="0" w:firstRowFirstColumn="0" w:firstRowLastColumn="0" w:lastRowFirstColumn="0" w:lastRowLastColumn="0"/>
+              <w:rPr>
+                <w:rFonts w:ascii="Times New Roman" w:hAnsi="Times New Roman" w:cs="Times New Roman"/>
+                <w:sz w:val="24"/>
+                <w:szCs w:val="28"/>
+              </w:rPr>
+            </w:pPr>
+          </w:p>
+        </w:tc>
+      </w:tr>
+      <w:tr>
+        <w:trPr>
+          <w:cnfStyle w:val="000000100000" w:firstRow="0" w:lastRow="0" w:firstColumn="0" w:lastColumn="0" w:oddVBand="0" w:evenVBand="0" w:oddHBand="1" w:evenHBand="0" w:firstRowFirstColumn="0" w:firstRowLastColumn="0" w:lastRowFirstColumn="0" w:lastRowLastColumn="0"/>
+        </w:trPr>
+        <w:tc>
+          <w:tcPr>
+            <w:cnfStyle w:val="001000000000" w:firstRow="0" w:lastRow="0" w:firstColumn="1" w:lastColumn="0" w:oddVBand="0" w:evenVBand="0" w:oddHBand="0" w:evenHBand="0" w:firstRowFirstColumn="0" w:firstRowLastColumn="0" w:lastRowFirstColumn="0" w:lastRowLastColumn="0"/>
+            <w:tcW w:w="805" w:type="dxa"/>
+          </w:tcPr>
+          <w:p>
+            <w:pPr>
+              <w:spacing w:before="60" w:after="60"/>
+              <w:rPr>
+                <w:rFonts w:ascii="Times New Roman" w:hAnsi="Times New Roman" w:cs="Times New Roman"/>
+                <w:sz w:val="24"/>
+                <w:szCs w:val="28"/>
+              </w:rPr>
+            </w:pPr>
+            <w:r>
+              <w:rPr>
+                <w:rFonts w:ascii="Times New Roman" w:hAnsi="Times New Roman" w:cs="Times New Roman"/>
+                <w:sz w:val="24"/>
+                <w:szCs w:val="28"/>
+              </w:rPr>
+              <w:t>3</w:t>
+            </w:r>
+          </w:p>
+        </w:tc>
+        <w:tc>
+          <w:tcPr>
+            <w:tcW w:w="2700" w:type="dxa"/>
+          </w:tcPr>
+          <w:p>
+            <w:pPr>
+              <w:spacing w:before="60" w:after="60"/>
+              <w:cnfStyle w:val="000000100000" w:firstRow="0" w:lastRow="0" w:firstColumn="0" w:lastColumn="0" w:oddVBand="0" w:evenVBand="0" w:oddHBand="1" w:evenHBand="0" w:firstRowFirstColumn="0" w:firstRowLastColumn="0" w:lastRowFirstColumn="0" w:lastRowLastColumn="0"/>
+              <w:rPr>
+                <w:rFonts w:ascii="Times New Roman" w:hAnsi="Times New Roman" w:cs="Times New Roman"/>
+                <w:sz w:val="24"/>
+                <w:szCs w:val="28"/>
+              </w:rPr>
+            </w:pPr>
+            <w:r>
+              <w:rPr>
+                <w:rFonts w:ascii="Times New Roman" w:hAnsi="Times New Roman" w:cs="Times New Roman"/>
+                <w:sz w:val="24"/>
+                <w:szCs w:val="28"/>
+              </w:rPr>
+              <w:t>Tester</w:t>
+            </w:r>
+          </w:p>
+        </w:tc>
+        <w:tc>
+          <w:tcPr>
+            <w:tcW w:w="5845" w:type="dxa"/>
+          </w:tcPr>
+          <w:p>
+            <w:pPr>
+              <w:spacing w:before="60" w:after="60"/>
+              <w:cnfStyle w:val="000000100000" w:firstRow="0" w:lastRow="0" w:firstColumn="0" w:lastColumn="0" w:oddVBand="0" w:evenVBand="0" w:oddHBand="1" w:evenHBand="0" w:firstRowFirstColumn="0" w:firstRowLastColumn="0" w:lastRowFirstColumn="0" w:lastRowLastColumn="0"/>
+              <w:rPr>
+                <w:rFonts w:ascii="Times New Roman" w:hAnsi="Times New Roman" w:cs="Times New Roman"/>
+                <w:sz w:val="24"/>
+                <w:szCs w:val="28"/>
+              </w:rPr>
+            </w:pPr>
+          </w:p>
+        </w:tc>
+      </w:tr>
+      <w:tr>
+        <w:tc>
+          <w:tcPr>
+            <w:cnfStyle w:val="001000000000" w:firstRow="0" w:lastRow="0" w:firstColumn="1" w:lastColumn="0" w:oddVBand="0" w:evenVBand="0" w:oddHBand="0" w:evenHBand="0" w:firstRowFirstColumn="0" w:firstRowLastColumn="0" w:lastRowFirstColumn="0" w:lastRowLastColumn="0"/>
+            <w:tcW w:w="805" w:type="dxa"/>
+          </w:tcPr>
+          <w:p>
+            <w:pPr>
+              <w:spacing w:before="60" w:after="60"/>
+              <w:rPr>
+                <w:rFonts w:ascii="Times New Roman" w:hAnsi="Times New Roman" w:cs="Times New Roman"/>
+                <w:sz w:val="24"/>
+                <w:szCs w:val="28"/>
+              </w:rPr>
+            </w:pPr>
+          </w:p>
+        </w:tc>
+        <w:tc>
+          <w:tcPr>
+            <w:tcW w:w="2700" w:type="dxa"/>
+          </w:tcPr>
+          <w:p>
+            <w:pPr>
+              <w:spacing w:before="60" w:after="60"/>
+              <w:cnfStyle w:val="000000000000" w:firstRow="0" w:lastRow="0" w:firstColumn="0" w:lastColumn="0" w:oddVBand="0" w:evenVBand="0" w:oddHBand="0" w:evenHBand="0" w:firstRowFirstColumn="0" w:firstRowLastColumn="0" w:lastRowFirstColumn="0" w:lastRowLastColumn="0"/>
+              <w:rPr>
+                <w:rFonts w:ascii="Times New Roman" w:hAnsi="Times New Roman" w:cs="Times New Roman"/>
+                <w:sz w:val="24"/>
+                <w:szCs w:val="28"/>
+              </w:rPr>
+            </w:pPr>
+          </w:p>
+        </w:tc>
+        <w:tc>
+          <w:tcPr>
+            <w:tcW w:w="5845" w:type="dxa"/>
+          </w:tcPr>
+          <w:p>
+            <w:pPr>
+              <w:spacing w:before="60" w:after="60"/>
+              <w:cnfStyle w:val="000000000000" w:firstRow="0" w:lastRow="0" w:firstColumn="0" w:lastColumn="0" w:oddVBand="0" w:evenVBand="0" w:oddHBand="0" w:evenHBand="0" w:firstRowFirstColumn="0" w:firstRowLastColumn="0" w:lastRowFirstColumn="0" w:lastRowLastColumn="0"/>
+              <w:rPr>
+                <w:rFonts w:ascii="Times New Roman" w:hAnsi="Times New Roman" w:cs="Times New Roman"/>
+                <w:sz w:val="24"/>
+                <w:szCs w:val="28"/>
+              </w:rPr>
+            </w:pPr>
+          </w:p>
+        </w:tc>
+      </w:tr>
+      <w:tr>
+        <w:trPr>
+          <w:cnfStyle w:val="000000100000" w:firstRow="0" w:lastRow="0" w:firstColumn="0" w:lastColumn="0" w:oddVBand="0" w:evenVBand="0" w:oddHBand="1" w:evenHBand="0" w:firstRowFirstColumn="0" w:firstRowLastColumn="0" w:lastRowFirstColumn="0" w:lastRowLastColumn="0"/>
+        </w:trPr>
+        <w:tc>
+          <w:tcPr>
+            <w:cnfStyle w:val="001000000000" w:firstRow="0" w:lastRow="0" w:firstColumn="1" w:lastColumn="0" w:oddVBand="0" w:evenVBand="0" w:oddHBand="0" w:evenHBand="0" w:firstRowFirstColumn="0" w:firstRowLastColumn="0" w:lastRowFirstColumn="0" w:lastRowLastColumn="0"/>
+            <w:tcW w:w="805" w:type="dxa"/>
+          </w:tcPr>
+          <w:p>
+            <w:pPr>
+              <w:spacing w:before="60" w:after="60"/>
+              <w:rPr>
+                <w:rFonts w:ascii="Times New Roman" w:hAnsi="Times New Roman" w:cs="Times New Roman"/>
+                <w:sz w:val="24"/>
+                <w:szCs w:val="28"/>
+              </w:rPr>
+            </w:pPr>
+          </w:p>
+        </w:tc>
+        <w:tc>
+          <w:tcPr>
+            <w:tcW w:w="2700" w:type="dxa"/>
+          </w:tcPr>
+          <w:p>
+            <w:pPr>
+              <w:spacing w:before="60" w:after="60"/>
+              <w:cnfStyle w:val="000000100000" w:firstRow="0" w:lastRow="0" w:firstColumn="0" w:lastColumn="0" w:oddVBand="0" w:evenVBand="0" w:oddHBand="1" w:evenHBand="0" w:firstRowFirstColumn="0" w:firstRowLastColumn="0" w:lastRowFirstColumn="0" w:lastRowLastColumn="0"/>
+              <w:rPr>
+                <w:rFonts w:ascii="Times New Roman" w:hAnsi="Times New Roman" w:cs="Times New Roman"/>
+                <w:sz w:val="24"/>
+                <w:szCs w:val="28"/>
+              </w:rPr>
+            </w:pPr>
+          </w:p>
+        </w:tc>
+        <w:tc>
+          <w:tcPr>
+            <w:tcW w:w="5845" w:type="dxa"/>
+          </w:tcPr>
+          <w:p>
+            <w:pPr>
+              <w:spacing w:before="60" w:after="60"/>
+              <w:cnfStyle w:val="000000100000" w:firstRow="0" w:lastRow="0" w:firstColumn="0" w:lastColumn="0" w:oddVBand="0" w:evenVBand="0" w:oddHBand="1" w:evenHBand="0" w:firstRowFirstColumn="0" w:firstRowLastColumn="0" w:lastRowFirstColumn="0" w:lastRowLastColumn="0"/>
               <w:rPr>
                 <w:rFonts w:ascii="Times New Roman" w:hAnsi="Times New Roman" w:cs="Times New Roman"/>
                 <w:sz w:val="24"/>
@@ -5757,15 +6560,15 @@
           <w:szCs w:val="32"/>
         </w:rPr>
       </w:pPr>
-      <w:bookmarkStart w:id="8" w:name="_Toc372569293"/>
-      <w:bookmarkStart w:id="9" w:name="_Toc372897265"/>
+      <w:bookmarkStart w:id="8" w:name="_Toc372569294"/>
+      <w:bookmarkStart w:id="9" w:name="_Toc372899650"/>
       <w:r>
         <w:rPr>
           <w:rFonts w:ascii="Times New Roman" w:hAnsi="Times New Roman" w:cs="Times New Roman"/>
           <w:sz w:val="24"/>
           <w:szCs w:val="32"/>
         </w:rPr>
-        <w:t>Intended audiences</w:t>
+        <w:t>References</w:t>
       </w:r>
       <w:bookmarkEnd w:id="8"/>
       <w:bookmarkEnd w:id="9"/>
@@ -5790,44 +6593,23 @@
     </w:p>
     <w:p>
       <w:pPr>
-        <w:pStyle w:val="Heading2"/>
-        <w:spacing w:before="60" w:after="60"/>
-        <w:ind w:left="990"/>
-        <w:rPr>
-          <w:rFonts w:ascii="Times New Roman" w:hAnsi="Times New Roman" w:cs="Times New Roman"/>
-          <w:sz w:val="24"/>
+        <w:rPr>
+          <w:rFonts w:ascii="Times New Roman" w:eastAsiaTheme="majorEastAsia" w:hAnsi="Times New Roman" w:cs="Times New Roman"/>
+          <w:b/>
+          <w:color w:val="2E74B5" w:themeColor="accent1" w:themeShade="BF"/>
+          <w:sz w:val="28"/>
           <w:szCs w:val="32"/>
         </w:rPr>
       </w:pPr>
-      <w:bookmarkStart w:id="10" w:name="_Toc372569294"/>
-      <w:bookmarkStart w:id="11" w:name="_Toc372897266"/>
-      <w:r>
-        <w:rPr>
-          <w:rFonts w:ascii="Times New Roman" w:hAnsi="Times New Roman" w:cs="Times New Roman"/>
-          <w:sz w:val="24"/>
-          <w:szCs w:val="32"/>
-        </w:rPr>
-        <w:t>References</w:t>
-      </w:r>
-      <w:bookmarkEnd w:id="10"/>
-      <w:bookmarkEnd w:id="11"/>
-    </w:p>
-    <w:p>
-      <w:pPr>
-        <w:spacing w:before="60" w:after="60"/>
-        <w:rPr>
-          <w:rFonts w:ascii="Times New Roman" w:hAnsi="Times New Roman" w:cs="Times New Roman"/>
-          <w:sz w:val="24"/>
-          <w:szCs w:val="28"/>
-        </w:rPr>
-      </w:pPr>
-      <w:r>
-        <w:rPr>
-          <w:rFonts w:ascii="Times New Roman" w:hAnsi="Times New Roman" w:cs="Times New Roman"/>
-          <w:sz w:val="24"/>
-          <w:szCs w:val="28"/>
-        </w:rPr>
-        <w:t>&lt;&gt;</w:t>
+      <w:bookmarkStart w:id="10" w:name="_Toc372899651"/>
+      <w:bookmarkStart w:id="11" w:name="_Toc372569295"/>
+      <w:r>
+        <w:rPr>
+          <w:rFonts w:ascii="Times New Roman" w:hAnsi="Times New Roman" w:cs="Times New Roman"/>
+          <w:b/>
+          <w:sz w:val="28"/>
+        </w:rPr>
+        <w:br w:type="page"/>
       </w:r>
     </w:p>
     <w:p>
@@ -5840,77 +6622,16 @@
           <w:sz w:val="28"/>
         </w:rPr>
       </w:pPr>
-      <w:bookmarkStart w:id="12" w:name="_Toc372569295"/>
-      <w:bookmarkStart w:id="13" w:name="_Toc372897267"/>
       <w:r>
         <w:rPr>
           <w:rFonts w:ascii="Times New Roman" w:hAnsi="Times New Roman" w:cs="Times New Roman"/>
           <w:b/>
           <w:sz w:val="28"/>
         </w:rPr>
-        <w:t>TEST SCHEDULE</w:t>
-      </w:r>
-      <w:bookmarkEnd w:id="12"/>
-      <w:bookmarkEnd w:id="13"/>
-    </w:p>
-    <w:p>
-      <w:pPr>
-        <w:spacing w:before="60" w:after="60"/>
-        <w:rPr>
-          <w:rFonts w:ascii="Times New Roman" w:hAnsi="Times New Roman" w:cs="Times New Roman"/>
-          <w:sz w:val="24"/>
-          <w:szCs w:val="28"/>
-        </w:rPr>
-      </w:pPr>
-      <w:r>
-        <w:rPr>
-          <w:rFonts w:ascii="Times New Roman" w:hAnsi="Times New Roman" w:cs="Times New Roman"/>
-          <w:sz w:val="24"/>
-          <w:szCs w:val="28"/>
-        </w:rPr>
-        <w:t>&lt;&gt;</w:t>
-      </w:r>
-    </w:p>
-    <w:p>
-      <w:pPr>
-        <w:pStyle w:val="Heading1"/>
-        <w:spacing w:before="60" w:after="60"/>
-        <w:rPr>
-          <w:rFonts w:ascii="Times New Roman" w:hAnsi="Times New Roman" w:cs="Times New Roman"/>
-          <w:b/>
-          <w:sz w:val="28"/>
-        </w:rPr>
-      </w:pPr>
-      <w:bookmarkStart w:id="14" w:name="_Toc372569296"/>
-      <w:bookmarkStart w:id="15" w:name="_Toc372897268"/>
-      <w:r>
-        <w:rPr>
-          <w:rFonts w:ascii="Times New Roman" w:hAnsi="Times New Roman" w:cs="Times New Roman"/>
-          <w:b/>
-          <w:sz w:val="28"/>
-        </w:rPr>
-        <w:t>HUMAN RESOURCE</w:t>
-      </w:r>
-      <w:bookmarkEnd w:id="14"/>
-      <w:bookmarkEnd w:id="15"/>
-    </w:p>
-    <w:p>
-      <w:pPr>
-        <w:spacing w:before="60" w:after="60"/>
-        <w:rPr>
-          <w:rFonts w:ascii="Times New Roman" w:hAnsi="Times New Roman" w:cs="Times New Roman"/>
-          <w:sz w:val="24"/>
-          <w:szCs w:val="28"/>
-        </w:rPr>
-      </w:pPr>
-      <w:r>
-        <w:rPr>
-          <w:rFonts w:ascii="Times New Roman" w:hAnsi="Times New Roman" w:cs="Times New Roman"/>
-          <w:sz w:val="24"/>
-          <w:szCs w:val="28"/>
-        </w:rPr>
-        <w:t>&lt;&gt;</w:t>
-      </w:r>
+        <w:lastRenderedPageBreak/>
+        <w:t>PROCESS</w:t>
+      </w:r>
+      <w:bookmarkEnd w:id="10"/>
     </w:p>
     <w:p>
       <w:pPr>
@@ -5923,17 +6644,456 @@
           <w:szCs w:val="32"/>
         </w:rPr>
       </w:pPr>
-      <w:bookmarkStart w:id="16" w:name="_Toc372569297"/>
-      <w:bookmarkStart w:id="17" w:name="_Toc372897269"/>
+      <w:bookmarkStart w:id="12" w:name="_Toc372899652"/>
       <w:r>
         <w:rPr>
           <w:rFonts w:ascii="Times New Roman" w:hAnsi="Times New Roman" w:cs="Times New Roman"/>
           <w:sz w:val="24"/>
           <w:szCs w:val="32"/>
         </w:rPr>
-        <w:t>Team information</w:t>
+        <w:t>Test process</w:t>
+      </w:r>
+      <w:bookmarkEnd w:id="12"/>
+    </w:p>
+    <w:p>
+      <w:pPr>
+        <w:spacing w:before="60" w:after="60"/>
+        <w:rPr>
+          <w:rFonts w:ascii="Times New Roman" w:hAnsi="Times New Roman" w:cs="Times New Roman"/>
+          <w:sz w:val="24"/>
+        </w:rPr>
+      </w:pPr>
+      <w:r>
+        <w:rPr>
+          <w:rFonts w:ascii="Times New Roman" w:hAnsi="Times New Roman" w:cs="Times New Roman"/>
+          <w:sz w:val="24"/>
+        </w:rPr>
+        <w:t>&lt;&gt;</w:t>
+      </w:r>
+    </w:p>
+    <w:p>
+      <w:pPr>
+        <w:spacing w:before="60" w:after="60"/>
+        <w:rPr>
+          <w:rFonts w:ascii="Times New Roman" w:hAnsi="Times New Roman" w:cs="Times New Roman"/>
+          <w:sz w:val="24"/>
+        </w:rPr>
+      </w:pPr>
+      <w:r>
+        <w:object w:dxaOrig="10045" w:dyaOrig="9768">
+          <v:shapetype id="_x0000_t75" coordsize="21600,21600" o:spt="75" o:preferrelative="t" path="m@4@5l@4@11@9@11@9@5xe" filled="f" stroked="f">
+            <v:stroke joinstyle="miter"/>
+            <v:formulas>
+              <v:f eqn="if lineDrawn pixelLineWidth 0"/>
+              <v:f eqn="sum @0 1 0"/>
+              <v:f eqn="sum 0 0 @1"/>
+              <v:f eqn="prod @2 1 2"/>
+              <v:f eqn="prod @3 21600 pixelWidth"/>
+              <v:f eqn="prod @3 21600 pixelHeight"/>
+              <v:f eqn="sum @0 0 1"/>
+              <v:f eqn="prod @6 1 2"/>
+              <v:f eqn="prod @7 21600 pixelWidth"/>
+              <v:f eqn="sum @8 21600 0"/>
+              <v:f eqn="prod @7 21600 pixelHeight"/>
+              <v:f eqn="sum @10 21600 0"/>
+            </v:formulas>
+            <v:path o:extrusionok="f" gradientshapeok="t" o:connecttype="rect"/>
+            <o:lock v:ext="edit" aspectratio="t"/>
+          </v:shapetype>
+          <v:shape id="_x0000_i1025" type="#_x0000_t75" style="width:467.6pt;height:454.7pt" o:ole="">
+            <v:imagedata r:id="rId8" o:title=""/>
+          </v:shape>
+          <o:OLEObject Type="Embed" ProgID="Visio.Drawing.11" ShapeID="_x0000_i1025" DrawAspect="Content" ObjectID="_1446706681" r:id="rId9"/>
+        </w:object>
+      </w:r>
+    </w:p>
+    <w:p>
+      <w:pPr>
+        <w:pStyle w:val="Caption"/>
+        <w:jc w:val="center"/>
+        <w:rPr>
+          <w:rFonts w:ascii="Times New Roman" w:hAnsi="Times New Roman" w:cs="Times New Roman"/>
+          <w:sz w:val="24"/>
+          <w:szCs w:val="24"/>
+        </w:rPr>
+      </w:pPr>
+      <w:r>
+        <w:rPr>
+          <w:sz w:val="24"/>
+          <w:szCs w:val="24"/>
+        </w:rPr>
+        <w:t xml:space="preserve">Figure </w:t>
+      </w:r>
+      <w:r>
+        <w:rPr>
+          <w:sz w:val="24"/>
+          <w:szCs w:val="24"/>
+        </w:rPr>
+        <w:fldChar w:fldCharType="begin"/>
+      </w:r>
+      <w:r>
+        <w:rPr>
+          <w:sz w:val="24"/>
+          <w:szCs w:val="24"/>
+        </w:rPr>
+        <w:instrText xml:space="preserve"> SEQ Figure \* ARABIC </w:instrText>
+      </w:r>
+      <w:r>
+        <w:rPr>
+          <w:sz w:val="24"/>
+          <w:szCs w:val="24"/>
+        </w:rPr>
+        <w:fldChar w:fldCharType="separate"/>
+      </w:r>
+      <w:r>
+        <w:rPr>
+          <w:noProof/>
+          <w:sz w:val="24"/>
+          <w:szCs w:val="24"/>
+        </w:rPr>
+        <w:t>1</w:t>
+      </w:r>
+      <w:r>
+        <w:rPr>
+          <w:sz w:val="24"/>
+          <w:szCs w:val="24"/>
+        </w:rPr>
+        <w:fldChar w:fldCharType="end"/>
+      </w:r>
+      <w:r>
+        <w:rPr>
+          <w:sz w:val="24"/>
+          <w:szCs w:val="24"/>
+        </w:rPr>
+        <w:t>: Test process</w:t>
+      </w:r>
+    </w:p>
+    <w:p>
+      <w:pPr>
+        <w:spacing w:before="60" w:after="60"/>
+        <w:rPr>
+          <w:rFonts w:ascii="Times New Roman" w:hAnsi="Times New Roman" w:cs="Times New Roman"/>
+          <w:sz w:val="24"/>
+        </w:rPr>
+      </w:pPr>
+    </w:p>
+    <w:p>
+      <w:pPr>
+        <w:rPr>
+          <w:rFonts w:ascii="Times New Roman" w:eastAsiaTheme="majorEastAsia" w:hAnsi="Times New Roman" w:cs="Times New Roman"/>
+          <w:color w:val="2E74B5" w:themeColor="accent1" w:themeShade="BF"/>
+          <w:sz w:val="24"/>
+          <w:szCs w:val="32"/>
+        </w:rPr>
+      </w:pPr>
+      <w:bookmarkStart w:id="13" w:name="_Toc372899653"/>
+      <w:r>
+        <w:rPr>
+          <w:rFonts w:ascii="Times New Roman" w:hAnsi="Times New Roman" w:cs="Times New Roman"/>
+          <w:sz w:val="24"/>
+          <w:szCs w:val="32"/>
+        </w:rPr>
+        <w:br w:type="page"/>
+      </w:r>
+    </w:p>
+    <w:p>
+      <w:pPr>
+        <w:pStyle w:val="Heading2"/>
+        <w:spacing w:before="60" w:after="60"/>
+        <w:ind w:left="990"/>
+        <w:rPr>
+          <w:rFonts w:ascii="Times New Roman" w:hAnsi="Times New Roman" w:cs="Times New Roman"/>
+          <w:sz w:val="24"/>
+          <w:szCs w:val="32"/>
+        </w:rPr>
+      </w:pPr>
+      <w:r>
+        <w:rPr>
+          <w:rFonts w:ascii="Times New Roman" w:hAnsi="Times New Roman" w:cs="Times New Roman"/>
+          <w:sz w:val="24"/>
+          <w:szCs w:val="32"/>
+        </w:rPr>
+        <w:lastRenderedPageBreak/>
+        <w:t>Defect tracking</w:t>
+      </w:r>
+      <w:bookmarkEnd w:id="13"/>
+    </w:p>
+    <w:p>
+      <w:pPr>
+        <w:spacing w:before="60" w:after="60"/>
+        <w:rPr>
+          <w:rFonts w:ascii="Times New Roman" w:hAnsi="Times New Roman" w:cs="Times New Roman"/>
+          <w:sz w:val="24"/>
+        </w:rPr>
+      </w:pPr>
+      <w:r>
+        <w:rPr>
+          <w:rFonts w:ascii="Times New Roman" w:hAnsi="Times New Roman" w:cs="Times New Roman"/>
+          <w:sz w:val="24"/>
+        </w:rPr>
+        <w:t>&lt;&gt;</w:t>
+      </w:r>
+    </w:p>
+    <w:p>
+      <w:pPr>
+        <w:spacing w:before="60" w:after="60"/>
+        <w:jc w:val="center"/>
+        <w:rPr>
+          <w:rFonts w:ascii="Times New Roman" w:hAnsi="Times New Roman" w:cs="Times New Roman"/>
+          <w:sz w:val="24"/>
+        </w:rPr>
+      </w:pPr>
+      <w:r>
+        <w:object w:dxaOrig="5225" w:dyaOrig="9955">
+          <v:shape id="_x0000_i1026" type="#_x0000_t75" style="width:261.25pt;height:497.75pt" o:ole="">
+            <v:imagedata r:id="rId10" o:title=""/>
+          </v:shape>
+          <o:OLEObject Type="Embed" ProgID="Visio.Drawing.11" ShapeID="_x0000_i1026" DrawAspect="Content" ObjectID="_1446706682" r:id="rId11"/>
+        </w:object>
+      </w:r>
+    </w:p>
+    <w:p>
+      <w:pPr>
+        <w:pStyle w:val="Caption"/>
+        <w:jc w:val="center"/>
+        <w:rPr>
+          <w:rFonts w:ascii="Times New Roman" w:hAnsi="Times New Roman" w:cs="Times New Roman"/>
+          <w:sz w:val="30"/>
+        </w:rPr>
+      </w:pPr>
+      <w:bookmarkStart w:id="14" w:name="_Toc372900409"/>
+      <w:r>
+        <w:rPr>
+          <w:rFonts w:ascii="Times New Roman" w:hAnsi="Times New Roman" w:cs="Times New Roman"/>
+          <w:sz w:val="24"/>
+        </w:rPr>
+        <w:t xml:space="preserve">Figure </w:t>
+      </w:r>
+      <w:r>
+        <w:rPr>
+          <w:rFonts w:ascii="Times New Roman" w:hAnsi="Times New Roman" w:cs="Times New Roman"/>
+          <w:sz w:val="24"/>
+        </w:rPr>
+        <w:fldChar w:fldCharType="begin"/>
+      </w:r>
+      <w:r>
+        <w:rPr>
+          <w:rFonts w:ascii="Times New Roman" w:hAnsi="Times New Roman" w:cs="Times New Roman"/>
+          <w:sz w:val="24"/>
+        </w:rPr>
+        <w:instrText xml:space="preserve"> SEQ Figure \* ARABIC </w:instrText>
+      </w:r>
+      <w:r>
+        <w:rPr>
+          <w:rFonts w:ascii="Times New Roman" w:hAnsi="Times New Roman" w:cs="Times New Roman"/>
+          <w:sz w:val="24"/>
+        </w:rPr>
+        <w:fldChar w:fldCharType="separate"/>
+      </w:r>
+      <w:r>
+        <w:rPr>
+          <w:rFonts w:ascii="Times New Roman" w:hAnsi="Times New Roman" w:cs="Times New Roman"/>
+          <w:noProof/>
+          <w:sz w:val="24"/>
+        </w:rPr>
+        <w:t>2</w:t>
+      </w:r>
+      <w:r>
+        <w:rPr>
+          <w:rFonts w:ascii="Times New Roman" w:hAnsi="Times New Roman" w:cs="Times New Roman"/>
+          <w:sz w:val="24"/>
+        </w:rPr>
+        <w:fldChar w:fldCharType="end"/>
+      </w:r>
+      <w:r>
+        <w:rPr>
+          <w:rFonts w:ascii="Times New Roman" w:hAnsi="Times New Roman" w:cs="Times New Roman"/>
+          <w:sz w:val="24"/>
+        </w:rPr>
+        <w:t>: Defect Tracking</w:t>
+      </w:r>
+      <w:bookmarkEnd w:id="14"/>
+    </w:p>
+    <w:p>
+      <w:pPr>
+        <w:spacing w:before="60" w:after="60"/>
+        <w:rPr>
+          <w:rFonts w:ascii="Times New Roman" w:hAnsi="Times New Roman" w:cs="Times New Roman"/>
+          <w:sz w:val="24"/>
+        </w:rPr>
+      </w:pPr>
+    </w:p>
+    <w:p>
+      <w:pPr>
+        <w:rPr>
+          <w:rFonts w:ascii="Times New Roman" w:eastAsiaTheme="majorEastAsia" w:hAnsi="Times New Roman" w:cs="Times New Roman"/>
+          <w:color w:val="2E74B5" w:themeColor="accent1" w:themeShade="BF"/>
+          <w:sz w:val="24"/>
+          <w:szCs w:val="32"/>
+        </w:rPr>
+      </w:pPr>
+      <w:bookmarkStart w:id="15" w:name="_Toc372899654"/>
+      <w:r>
+        <w:rPr>
+          <w:rFonts w:ascii="Times New Roman" w:hAnsi="Times New Roman" w:cs="Times New Roman"/>
+          <w:sz w:val="24"/>
+          <w:szCs w:val="32"/>
+        </w:rPr>
+        <w:br w:type="page"/>
+      </w:r>
+    </w:p>
+    <w:p>
+      <w:pPr>
+        <w:pStyle w:val="Heading2"/>
+        <w:spacing w:before="60" w:after="60"/>
+        <w:ind w:left="990"/>
+        <w:rPr>
+          <w:rFonts w:ascii="Times New Roman" w:hAnsi="Times New Roman" w:cs="Times New Roman"/>
+          <w:sz w:val="24"/>
+          <w:szCs w:val="32"/>
+        </w:rPr>
+      </w:pPr>
+      <w:r>
+        <w:rPr>
+          <w:rFonts w:ascii="Times New Roman" w:hAnsi="Times New Roman" w:cs="Times New Roman"/>
+          <w:sz w:val="24"/>
+          <w:szCs w:val="32"/>
+        </w:rPr>
+        <w:lastRenderedPageBreak/>
+        <w:t>Defect lifecycle</w:t>
+      </w:r>
+      <w:bookmarkEnd w:id="15"/>
+    </w:p>
+    <w:p>
+      <w:pPr>
+        <w:spacing w:before="60" w:after="60"/>
+        <w:rPr>
+          <w:rFonts w:ascii="Times New Roman" w:hAnsi="Times New Roman" w:cs="Times New Roman"/>
+          <w:sz w:val="24"/>
+          <w:szCs w:val="24"/>
+        </w:rPr>
+      </w:pPr>
+      <w:r>
+        <w:rPr>
+          <w:rFonts w:ascii="Times New Roman" w:hAnsi="Times New Roman" w:cs="Times New Roman"/>
+          <w:sz w:val="24"/>
+          <w:szCs w:val="24"/>
+        </w:rPr>
+        <w:t>&lt;&gt;</w:t>
+      </w:r>
+    </w:p>
+    <w:p>
+      <w:pPr>
+        <w:spacing w:before="60" w:after="60"/>
+        <w:jc w:val="center"/>
+        <w:rPr>
+          <w:rFonts w:ascii="Times New Roman" w:hAnsi="Times New Roman" w:cs="Times New Roman"/>
+          <w:sz w:val="24"/>
+          <w:szCs w:val="24"/>
+        </w:rPr>
+      </w:pPr>
+      <w:r>
+        <w:object w:dxaOrig="11913" w:dyaOrig="7255">
+          <v:shape id="_x0000_i1027" type="#_x0000_t75" style="width:467.6pt;height:284.75pt" o:ole="">
+            <v:imagedata r:id="rId12" o:title=""/>
+          </v:shape>
+          <o:OLEObject Type="Embed" ProgID="Visio.Drawing.11" ShapeID="_x0000_i1027" DrawAspect="Content" ObjectID="_1446706683" r:id="rId13"/>
+        </w:object>
+      </w:r>
+    </w:p>
+    <w:p>
+      <w:pPr>
+        <w:pStyle w:val="Caption"/>
+        <w:jc w:val="center"/>
+        <w:rPr>
+          <w:rFonts w:ascii="Times New Roman" w:hAnsi="Times New Roman" w:cs="Times New Roman"/>
+          <w:sz w:val="30"/>
+          <w:szCs w:val="24"/>
+        </w:rPr>
+      </w:pPr>
+      <w:bookmarkStart w:id="16" w:name="_Toc372900410"/>
+      <w:r>
+        <w:rPr>
+          <w:rFonts w:ascii="Times New Roman" w:hAnsi="Times New Roman" w:cs="Times New Roman"/>
+          <w:sz w:val="24"/>
+        </w:rPr>
+        <w:t xml:space="preserve">Figure </w:t>
+      </w:r>
+      <w:r>
+        <w:rPr>
+          <w:rFonts w:ascii="Times New Roman" w:hAnsi="Times New Roman" w:cs="Times New Roman"/>
+          <w:sz w:val="24"/>
+        </w:rPr>
+        <w:fldChar w:fldCharType="begin"/>
+      </w:r>
+      <w:r>
+        <w:rPr>
+          <w:rFonts w:ascii="Times New Roman" w:hAnsi="Times New Roman" w:cs="Times New Roman"/>
+          <w:sz w:val="24"/>
+        </w:rPr>
+        <w:instrText xml:space="preserve"> SEQ Figure \* ARABIC </w:instrText>
+      </w:r>
+      <w:r>
+        <w:rPr>
+          <w:rFonts w:ascii="Times New Roman" w:hAnsi="Times New Roman" w:cs="Times New Roman"/>
+          <w:sz w:val="24"/>
+        </w:rPr>
+        <w:fldChar w:fldCharType="separate"/>
+      </w:r>
+      <w:r>
+        <w:rPr>
+          <w:rFonts w:ascii="Times New Roman" w:hAnsi="Times New Roman" w:cs="Times New Roman"/>
+          <w:noProof/>
+          <w:sz w:val="24"/>
+        </w:rPr>
+        <w:t>3</w:t>
+      </w:r>
+      <w:r>
+        <w:rPr>
+          <w:rFonts w:ascii="Times New Roman" w:hAnsi="Times New Roman" w:cs="Times New Roman"/>
+          <w:sz w:val="24"/>
+        </w:rPr>
+        <w:fldChar w:fldCharType="end"/>
+      </w:r>
+      <w:r>
+        <w:rPr>
+          <w:rFonts w:ascii="Times New Roman" w:hAnsi="Times New Roman" w:cs="Times New Roman"/>
+          <w:sz w:val="24"/>
+        </w:rPr>
+        <w:t>: Defect Lifecycle</w:t>
       </w:r>
       <w:bookmarkEnd w:id="16"/>
+    </w:p>
+    <w:p>
+      <w:pPr>
+        <w:spacing w:before="60" w:after="60"/>
+        <w:rPr>
+          <w:rFonts w:ascii="Times New Roman" w:hAnsi="Times New Roman" w:cs="Times New Roman"/>
+          <w:sz w:val="24"/>
+          <w:szCs w:val="24"/>
+        </w:rPr>
+      </w:pPr>
+    </w:p>
+    <w:p>
+      <w:pPr>
+        <w:pStyle w:val="Heading1"/>
+        <w:spacing w:before="60" w:after="60"/>
+        <w:rPr>
+          <w:rFonts w:ascii="Times New Roman" w:hAnsi="Times New Roman" w:cs="Times New Roman"/>
+          <w:b/>
+          <w:sz w:val="28"/>
+        </w:rPr>
+      </w:pPr>
+      <w:bookmarkStart w:id="17" w:name="_Toc372899655"/>
+      <w:r>
+        <w:rPr>
+          <w:rFonts w:ascii="Times New Roman" w:hAnsi="Times New Roman" w:cs="Times New Roman"/>
+          <w:b/>
+          <w:sz w:val="28"/>
+        </w:rPr>
+        <w:t>TEST SCHEDULE</w:t>
+      </w:r>
+      <w:bookmarkEnd w:id="11"/>
       <w:bookmarkEnd w:id="17"/>
     </w:p>
     <w:p>
@@ -5956,6 +7116,89 @@
     </w:p>
     <w:p>
       <w:pPr>
+        <w:pStyle w:val="Heading1"/>
+        <w:spacing w:before="60" w:after="60"/>
+        <w:rPr>
+          <w:rFonts w:ascii="Times New Roman" w:hAnsi="Times New Roman" w:cs="Times New Roman"/>
+          <w:b/>
+          <w:sz w:val="28"/>
+        </w:rPr>
+      </w:pPr>
+      <w:bookmarkStart w:id="18" w:name="_Toc372569296"/>
+      <w:bookmarkStart w:id="19" w:name="_Toc372899656"/>
+      <w:r>
+        <w:rPr>
+          <w:rFonts w:ascii="Times New Roman" w:hAnsi="Times New Roman" w:cs="Times New Roman"/>
+          <w:b/>
+          <w:sz w:val="28"/>
+        </w:rPr>
+        <w:t>HUMAN RESOURCE</w:t>
+      </w:r>
+      <w:bookmarkEnd w:id="18"/>
+      <w:bookmarkEnd w:id="19"/>
+    </w:p>
+    <w:p>
+      <w:pPr>
+        <w:spacing w:before="60" w:after="60"/>
+        <w:rPr>
+          <w:rFonts w:ascii="Times New Roman" w:hAnsi="Times New Roman" w:cs="Times New Roman"/>
+          <w:sz w:val="24"/>
+          <w:szCs w:val="28"/>
+        </w:rPr>
+      </w:pPr>
+      <w:r>
+        <w:rPr>
+          <w:rFonts w:ascii="Times New Roman" w:hAnsi="Times New Roman" w:cs="Times New Roman"/>
+          <w:sz w:val="24"/>
+          <w:szCs w:val="28"/>
+        </w:rPr>
+        <w:t>&lt;&gt;</w:t>
+      </w:r>
+    </w:p>
+    <w:p>
+      <w:pPr>
+        <w:pStyle w:val="Heading2"/>
+        <w:spacing w:before="60" w:after="60"/>
+        <w:ind w:left="990"/>
+        <w:rPr>
+          <w:rFonts w:ascii="Times New Roman" w:hAnsi="Times New Roman" w:cs="Times New Roman"/>
+          <w:sz w:val="24"/>
+          <w:szCs w:val="32"/>
+        </w:rPr>
+      </w:pPr>
+      <w:bookmarkStart w:id="20" w:name="_Toc372569297"/>
+      <w:bookmarkStart w:id="21" w:name="_Toc372899657"/>
+      <w:r>
+        <w:rPr>
+          <w:rFonts w:ascii="Times New Roman" w:hAnsi="Times New Roman" w:cs="Times New Roman"/>
+          <w:sz w:val="24"/>
+          <w:szCs w:val="32"/>
+        </w:rPr>
+        <w:t>Team information</w:t>
+      </w:r>
+      <w:bookmarkEnd w:id="20"/>
+      <w:bookmarkEnd w:id="21"/>
+    </w:p>
+    <w:p>
+      <w:pPr>
+        <w:spacing w:before="60" w:after="60"/>
+        <w:rPr>
+          <w:rFonts w:ascii="Times New Roman" w:hAnsi="Times New Roman" w:cs="Times New Roman"/>
+          <w:sz w:val="24"/>
+          <w:szCs w:val="28"/>
+        </w:rPr>
+      </w:pPr>
+      <w:r>
+        <w:rPr>
+          <w:rFonts w:ascii="Times New Roman" w:hAnsi="Times New Roman" w:cs="Times New Roman"/>
+          <w:sz w:val="24"/>
+          <w:szCs w:val="28"/>
+        </w:rPr>
+        <w:t>&lt;&gt;</w:t>
+      </w:r>
+    </w:p>
+    <w:p>
+      <w:pPr>
         <w:pStyle w:val="Caption"/>
         <w:rPr>
           <w:rFonts w:ascii="Times New Roman" w:hAnsi="Times New Roman" w:cs="Times New Roman"/>
@@ -5964,7 +7207,7 @@
           <w:szCs w:val="26"/>
         </w:rPr>
       </w:pPr>
-      <w:bookmarkStart w:id="18" w:name="_Toc372897805"/>
+      <w:bookmarkStart w:id="22" w:name="_Toc372897805"/>
       <w:r>
         <w:rPr>
           <w:rFonts w:ascii="Times New Roman" w:hAnsi="Times New Roman" w:cs="Times New Roman"/>
@@ -6029,7 +7272,7 @@
         </w:rPr>
         <w:t>: Team Information</w:t>
       </w:r>
-      <w:bookmarkEnd w:id="18"/>
+      <w:bookmarkEnd w:id="22"/>
     </w:p>
     <w:tbl>
       <w:tblPr>
@@ -6719,19 +7962,18 @@
           <w:szCs w:val="32"/>
         </w:rPr>
       </w:pPr>
-      <w:bookmarkStart w:id="19" w:name="_Toc372569298"/>
-      <w:bookmarkStart w:id="20" w:name="_Toc372897270"/>
+      <w:bookmarkStart w:id="23" w:name="_Toc372569298"/>
+      <w:bookmarkStart w:id="24" w:name="_Toc372899658"/>
       <w:r>
         <w:rPr>
           <w:rFonts w:ascii="Times New Roman" w:hAnsi="Times New Roman" w:cs="Times New Roman"/>
           <w:sz w:val="24"/>
           <w:szCs w:val="32"/>
         </w:rPr>
-        <w:lastRenderedPageBreak/>
         <w:t>Training schedule</w:t>
       </w:r>
-      <w:bookmarkEnd w:id="19"/>
-      <w:bookmarkEnd w:id="20"/>
+      <w:bookmarkEnd w:id="23"/>
+      <w:bookmarkEnd w:id="24"/>
     </w:p>
     <w:p>
       <w:pPr>
@@ -6762,8 +8004,8 @@
           <w:szCs w:val="32"/>
         </w:rPr>
       </w:pPr>
-      <w:bookmarkStart w:id="21" w:name="_Toc372569299"/>
-      <w:bookmarkStart w:id="22" w:name="_Toc372897271"/>
+      <w:bookmarkStart w:id="25" w:name="_Toc372569299"/>
+      <w:bookmarkStart w:id="26" w:name="_Toc372899659"/>
       <w:r>
         <w:rPr>
           <w:rFonts w:ascii="Times New Roman" w:hAnsi="Times New Roman" w:cs="Times New Roman"/>
@@ -6772,8 +8014,8 @@
         </w:rPr>
         <w:t>Roles &amp; responsibilities</w:t>
       </w:r>
-      <w:bookmarkEnd w:id="21"/>
-      <w:bookmarkEnd w:id="22"/>
+      <w:bookmarkEnd w:id="25"/>
+      <w:bookmarkEnd w:id="26"/>
     </w:p>
     <w:p>
       <w:pPr>
@@ -6803,7 +8045,7 @@
           <w:szCs w:val="28"/>
         </w:rPr>
       </w:pPr>
-      <w:bookmarkStart w:id="23" w:name="_Toc372897806"/>
+      <w:bookmarkStart w:id="27" w:name="_Toc372897806"/>
       <w:r>
         <w:rPr>
           <w:rFonts w:ascii="Times New Roman" w:hAnsi="Times New Roman" w:cs="Times New Roman"/>
@@ -6861,7 +8103,7 @@
         </w:rPr>
         <w:t>: Roles &amp; Responsibilities</w:t>
       </w:r>
-      <w:bookmarkEnd w:id="23"/>
+      <w:bookmarkEnd w:id="27"/>
     </w:p>
     <w:tbl>
       <w:tblPr>
@@ -7034,8 +8276,8 @@
           <w:sz w:val="28"/>
         </w:rPr>
       </w:pPr>
-      <w:bookmarkStart w:id="24" w:name="_Toc372569300"/>
-      <w:bookmarkStart w:id="25" w:name="_Toc372897272"/>
+      <w:bookmarkStart w:id="28" w:name="_Toc372569300"/>
+      <w:bookmarkStart w:id="29" w:name="_Toc372899660"/>
       <w:r>
         <w:rPr>
           <w:rFonts w:ascii="Times New Roman" w:hAnsi="Times New Roman" w:cs="Times New Roman"/>
@@ -7044,8 +8286,8 @@
         </w:rPr>
         <w:t>TEST ENVIRONMENT</w:t>
       </w:r>
-      <w:bookmarkEnd w:id="24"/>
-      <w:bookmarkEnd w:id="25"/>
+      <w:bookmarkEnd w:id="28"/>
+      <w:bookmarkEnd w:id="29"/>
     </w:p>
     <w:p>
       <w:pPr>
@@ -7076,8 +8318,8 @@
           <w:szCs w:val="32"/>
         </w:rPr>
       </w:pPr>
-      <w:bookmarkStart w:id="26" w:name="_Toc372569301"/>
-      <w:bookmarkStart w:id="27" w:name="_Toc372897273"/>
+      <w:bookmarkStart w:id="30" w:name="_Toc372569301"/>
+      <w:bookmarkStart w:id="31" w:name="_Toc372899661"/>
       <w:r>
         <w:rPr>
           <w:rFonts w:ascii="Times New Roman" w:hAnsi="Times New Roman" w:cs="Times New Roman"/>
@@ -7086,8 +8328,8 @@
         </w:rPr>
         <w:t>Hardware</w:t>
       </w:r>
-      <w:bookmarkEnd w:id="26"/>
-      <w:bookmarkEnd w:id="27"/>
+      <w:bookmarkEnd w:id="30"/>
+      <w:bookmarkEnd w:id="31"/>
     </w:p>
     <w:p>
       <w:pPr>
@@ -7128,7 +8370,7 @@
           <w:szCs w:val="28"/>
         </w:rPr>
       </w:pPr>
-      <w:bookmarkStart w:id="28" w:name="_Toc372897807"/>
+      <w:bookmarkStart w:id="32" w:name="_Toc372897807"/>
       <w:r>
         <w:rPr>
           <w:rFonts w:ascii="Times New Roman" w:hAnsi="Times New Roman" w:cs="Times New Roman"/>
@@ -7186,7 +8428,7 @@
         </w:rPr>
         <w:t>: Requirement of Hardware</w:t>
       </w:r>
-      <w:bookmarkEnd w:id="28"/>
+      <w:bookmarkEnd w:id="32"/>
     </w:p>
     <w:tbl>
       <w:tblPr>
@@ -7728,8 +8970,8 @@
           <w:szCs w:val="32"/>
         </w:rPr>
       </w:pPr>
-      <w:bookmarkStart w:id="29" w:name="_Toc372569302"/>
-      <w:bookmarkStart w:id="30" w:name="_Toc372897274"/>
+      <w:bookmarkStart w:id="33" w:name="_Toc372569302"/>
+      <w:bookmarkStart w:id="34" w:name="_Toc372899662"/>
       <w:r>
         <w:rPr>
           <w:rFonts w:ascii="Times New Roman" w:hAnsi="Times New Roman" w:cs="Times New Roman"/>
@@ -7738,7 +8980,7 @@
         </w:rPr>
         <w:t>Software</w:t>
       </w:r>
-      <w:bookmarkEnd w:id="29"/>
+      <w:bookmarkEnd w:id="33"/>
       <w:r>
         <w:rPr>
           <w:rFonts w:ascii="Times New Roman" w:hAnsi="Times New Roman" w:cs="Times New Roman"/>
@@ -7779,7 +9021,7 @@
         </w:rPr>
         <w:softHyphen/>
       </w:r>
-      <w:bookmarkEnd w:id="30"/>
+      <w:bookmarkEnd w:id="34"/>
     </w:p>
     <w:p>
       <w:pPr>
@@ -7809,7 +9051,7 @@
           <w:szCs w:val="28"/>
         </w:rPr>
       </w:pPr>
-      <w:bookmarkStart w:id="31" w:name="_Toc372897808"/>
+      <w:bookmarkStart w:id="35" w:name="_Toc372897808"/>
       <w:r>
         <w:rPr>
           <w:rFonts w:ascii="Times New Roman" w:hAnsi="Times New Roman" w:cs="Times New Roman"/>
@@ -7867,7 +9109,7 @@
         </w:rPr>
         <w:t>: Requirement of Software</w:t>
       </w:r>
-      <w:bookmarkEnd w:id="31"/>
+      <w:bookmarkEnd w:id="35"/>
     </w:p>
     <w:tbl>
       <w:tblPr>
@@ -8139,8 +9381,8 @@
           <w:szCs w:val="32"/>
         </w:rPr>
       </w:pPr>
-      <w:bookmarkStart w:id="32" w:name="_Toc372569303"/>
-      <w:bookmarkStart w:id="33" w:name="_Toc372897275"/>
+      <w:bookmarkStart w:id="36" w:name="_Toc372569303"/>
+      <w:bookmarkStart w:id="37" w:name="_Toc372899663"/>
       <w:r>
         <w:rPr>
           <w:rFonts w:ascii="Times New Roman" w:hAnsi="Times New Roman" w:cs="Times New Roman"/>
@@ -8149,8 +9391,8 @@
         </w:rPr>
         <w:t>Test tools</w:t>
       </w:r>
-      <w:bookmarkEnd w:id="32"/>
-      <w:bookmarkEnd w:id="33"/>
+      <w:bookmarkEnd w:id="36"/>
+      <w:bookmarkEnd w:id="37"/>
     </w:p>
     <w:p>
       <w:pPr>
@@ -8181,8 +9423,8 @@
           <w:szCs w:val="32"/>
         </w:rPr>
       </w:pPr>
-      <w:bookmarkStart w:id="34" w:name="_Toc372569304"/>
-      <w:bookmarkStart w:id="35" w:name="_Toc372897276"/>
+      <w:bookmarkStart w:id="38" w:name="_Toc372569304"/>
+      <w:bookmarkStart w:id="39" w:name="_Toc372899664"/>
       <w:r>
         <w:rPr>
           <w:rFonts w:ascii="Times New Roman" w:hAnsi="Times New Roman" w:cs="Times New Roman"/>
@@ -8192,8 +9434,8 @@
         <w:lastRenderedPageBreak/>
         <w:t>Test Databases</w:t>
       </w:r>
-      <w:bookmarkEnd w:id="34"/>
-      <w:bookmarkEnd w:id="35"/>
+      <w:bookmarkEnd w:id="38"/>
+      <w:bookmarkEnd w:id="39"/>
     </w:p>
     <w:p>
       <w:pPr>
@@ -8223,8 +9465,8 @@
           <w:sz w:val="28"/>
         </w:rPr>
       </w:pPr>
-      <w:bookmarkStart w:id="36" w:name="_Toc372569305"/>
-      <w:bookmarkStart w:id="37" w:name="_Toc372897277"/>
+      <w:bookmarkStart w:id="40" w:name="_Toc372569305"/>
+      <w:bookmarkStart w:id="41" w:name="_Toc372899665"/>
       <w:r>
         <w:rPr>
           <w:rFonts w:ascii="Times New Roman" w:hAnsi="Times New Roman" w:cs="Times New Roman"/>
@@ -8233,8 +9475,8 @@
         </w:rPr>
         <w:t>DOCUMENT DELIVERABLES</w:t>
       </w:r>
-      <w:bookmarkEnd w:id="36"/>
-      <w:bookmarkEnd w:id="37"/>
+      <w:bookmarkEnd w:id="40"/>
+      <w:bookmarkEnd w:id="41"/>
     </w:p>
     <w:p>
       <w:pPr>
@@ -8264,9 +9506,10 @@
           <w:szCs w:val="28"/>
         </w:rPr>
       </w:pPr>
-      <w:bookmarkStart w:id="38" w:name="_Toc372897809"/>
-      <w:r>
-        <w:rPr>
+      <w:bookmarkStart w:id="42" w:name="_Toc372897809"/>
+      <w:r>
+        <w:rPr>
+          <w:rFonts w:ascii="Times New Roman" w:hAnsi="Times New Roman" w:cs="Times New Roman"/>
           <w:b/>
           <w:sz w:val="24"/>
         </w:rPr>
@@ -8274,6 +9517,7 @@
       </w:r>
       <w:r>
         <w:rPr>
+          <w:rFonts w:ascii="Times New Roman" w:hAnsi="Times New Roman" w:cs="Times New Roman"/>
           <w:b/>
           <w:sz w:val="24"/>
         </w:rPr>
@@ -8281,6 +9525,7 @@
       </w:r>
       <w:r>
         <w:rPr>
+          <w:rFonts w:ascii="Times New Roman" w:hAnsi="Times New Roman" w:cs="Times New Roman"/>
           <w:b/>
           <w:sz w:val="24"/>
         </w:rPr>
@@ -8288,6 +9533,7 @@
       </w:r>
       <w:r>
         <w:rPr>
+          <w:rFonts w:ascii="Times New Roman" w:hAnsi="Times New Roman" w:cs="Times New Roman"/>
           <w:b/>
           <w:sz w:val="24"/>
         </w:rPr>
@@ -8295,6 +9541,7 @@
       </w:r>
       <w:r>
         <w:rPr>
+          <w:rFonts w:ascii="Times New Roman" w:hAnsi="Times New Roman" w:cs="Times New Roman"/>
           <w:b/>
           <w:noProof/>
           <w:sz w:val="24"/>
@@ -8303,6 +9550,7 @@
       </w:r>
       <w:r>
         <w:rPr>
+          <w:rFonts w:ascii="Times New Roman" w:hAnsi="Times New Roman" w:cs="Times New Roman"/>
           <w:b/>
           <w:sz w:val="24"/>
         </w:rPr>
@@ -8310,12 +9558,13 @@
       </w:r>
       <w:r>
         <w:rPr>
+          <w:rFonts w:ascii="Times New Roman" w:hAnsi="Times New Roman" w:cs="Times New Roman"/>
           <w:b/>
           <w:sz w:val="24"/>
         </w:rPr>
         <w:t>: Testing document deliverables</w:t>
       </w:r>
-      <w:bookmarkEnd w:id="38"/>
+      <w:bookmarkEnd w:id="42"/>
     </w:p>
     <w:tbl>
       <w:tblPr>
@@ -8831,8 +10080,8 @@
           <w:sz w:val="28"/>
         </w:rPr>
       </w:pPr>
-      <w:bookmarkStart w:id="39" w:name="_Toc372569306"/>
-      <w:bookmarkStart w:id="40" w:name="_Toc372897278"/>
+      <w:bookmarkStart w:id="43" w:name="_Toc372569306"/>
+      <w:bookmarkStart w:id="44" w:name="_Toc372899666"/>
       <w:r>
         <w:rPr>
           <w:rFonts w:ascii="Times New Roman" w:hAnsi="Times New Roman" w:cs="Times New Roman"/>
@@ -8841,8 +10090,8 @@
         </w:rPr>
         <w:t>ENTRANCE &amp; EXIT CRITERIA</w:t>
       </w:r>
-      <w:bookmarkEnd w:id="39"/>
-      <w:bookmarkEnd w:id="40"/>
+      <w:bookmarkEnd w:id="43"/>
+      <w:bookmarkEnd w:id="44"/>
     </w:p>
     <w:p>
       <w:pPr>
@@ -8889,8 +10138,8 @@
           <w:szCs w:val="32"/>
         </w:rPr>
       </w:pPr>
-      <w:bookmarkStart w:id="41" w:name="_Toc372569307"/>
-      <w:bookmarkStart w:id="42" w:name="_Toc372897279"/>
+      <w:bookmarkStart w:id="45" w:name="_Toc372569307"/>
+      <w:bookmarkStart w:id="46" w:name="_Toc372899667"/>
       <w:r>
         <w:rPr>
           <w:rFonts w:ascii="Times New Roman" w:hAnsi="Times New Roman" w:cs="Times New Roman"/>
@@ -8899,8 +10148,8 @@
         </w:rPr>
         <w:t>Entrance Criteria</w:t>
       </w:r>
-      <w:bookmarkEnd w:id="41"/>
-      <w:bookmarkEnd w:id="42"/>
+      <w:bookmarkEnd w:id="45"/>
+      <w:bookmarkEnd w:id="46"/>
     </w:p>
     <w:p>
       <w:pPr>
@@ -8930,8 +10179,8 @@
           <w:szCs w:val="30"/>
         </w:rPr>
       </w:pPr>
-      <w:bookmarkStart w:id="43" w:name="_Toc372569308"/>
-      <w:bookmarkStart w:id="44" w:name="_Toc372897280"/>
+      <w:bookmarkStart w:id="47" w:name="_Toc372569308"/>
+      <w:bookmarkStart w:id="48" w:name="_Toc372899668"/>
       <w:r>
         <w:rPr>
           <w:rFonts w:ascii="Times New Roman" w:hAnsi="Times New Roman" w:cs="Times New Roman"/>
@@ -8939,8 +10188,8 @@
         </w:rPr>
         <w:t>Unit testing</w:t>
       </w:r>
-      <w:bookmarkEnd w:id="43"/>
-      <w:bookmarkEnd w:id="44"/>
+      <w:bookmarkEnd w:id="47"/>
+      <w:bookmarkEnd w:id="48"/>
     </w:p>
     <w:p>
       <w:pPr>
@@ -8970,8 +10219,8 @@
           <w:szCs w:val="30"/>
         </w:rPr>
       </w:pPr>
-      <w:bookmarkStart w:id="45" w:name="_Toc372569309"/>
-      <w:bookmarkStart w:id="46" w:name="_Toc372897281"/>
+      <w:bookmarkStart w:id="49" w:name="_Toc372569309"/>
+      <w:bookmarkStart w:id="50" w:name="_Toc372899669"/>
       <w:r>
         <w:rPr>
           <w:rFonts w:ascii="Times New Roman" w:hAnsi="Times New Roman" w:cs="Times New Roman"/>
@@ -8979,8 +10228,8 @@
         </w:rPr>
         <w:t>Integration testing</w:t>
       </w:r>
-      <w:bookmarkEnd w:id="45"/>
-      <w:bookmarkEnd w:id="46"/>
+      <w:bookmarkEnd w:id="49"/>
+      <w:bookmarkEnd w:id="50"/>
     </w:p>
     <w:p>
       <w:pPr>
@@ -9010,8 +10259,8 @@
           <w:szCs w:val="30"/>
         </w:rPr>
       </w:pPr>
-      <w:bookmarkStart w:id="47" w:name="_Toc372569310"/>
-      <w:bookmarkStart w:id="48" w:name="_Toc372897282"/>
+      <w:bookmarkStart w:id="51" w:name="_Toc372569310"/>
+      <w:bookmarkStart w:id="52" w:name="_Toc372899670"/>
       <w:r>
         <w:rPr>
           <w:rFonts w:ascii="Times New Roman" w:hAnsi="Times New Roman" w:cs="Times New Roman"/>
@@ -9019,8 +10268,8 @@
         </w:rPr>
         <w:t>System testing</w:t>
       </w:r>
-      <w:bookmarkEnd w:id="47"/>
-      <w:bookmarkEnd w:id="48"/>
+      <w:bookmarkEnd w:id="51"/>
+      <w:bookmarkEnd w:id="52"/>
     </w:p>
     <w:p>
       <w:pPr>
@@ -9050,8 +10299,8 @@
           <w:szCs w:val="30"/>
         </w:rPr>
       </w:pPr>
-      <w:bookmarkStart w:id="49" w:name="_Toc372569311"/>
-      <w:bookmarkStart w:id="50" w:name="_Toc372897283"/>
+      <w:bookmarkStart w:id="53" w:name="_Toc372569311"/>
+      <w:bookmarkStart w:id="54" w:name="_Toc372899671"/>
       <w:r>
         <w:rPr>
           <w:rFonts w:ascii="Times New Roman" w:hAnsi="Times New Roman" w:cs="Times New Roman"/>
@@ -9059,8 +10308,8 @@
         </w:rPr>
         <w:t>User acceptance testing</w:t>
       </w:r>
-      <w:bookmarkEnd w:id="49"/>
-      <w:bookmarkEnd w:id="50"/>
+      <w:bookmarkEnd w:id="53"/>
+      <w:bookmarkEnd w:id="54"/>
     </w:p>
     <w:p>
       <w:pPr>
@@ -9091,8 +10340,8 @@
           <w:szCs w:val="32"/>
         </w:rPr>
       </w:pPr>
-      <w:bookmarkStart w:id="51" w:name="_Toc372569312"/>
-      <w:bookmarkStart w:id="52" w:name="_Toc372897284"/>
+      <w:bookmarkStart w:id="55" w:name="_Toc372569312"/>
+      <w:bookmarkStart w:id="56" w:name="_Toc372899672"/>
       <w:r>
         <w:rPr>
           <w:rFonts w:ascii="Times New Roman" w:hAnsi="Times New Roman" w:cs="Times New Roman"/>
@@ -9101,8 +10350,8 @@
         </w:rPr>
         <w:t>Exit Criteria</w:t>
       </w:r>
-      <w:bookmarkEnd w:id="51"/>
-      <w:bookmarkEnd w:id="52"/>
+      <w:bookmarkEnd w:id="55"/>
+      <w:bookmarkEnd w:id="56"/>
     </w:p>
     <w:p>
       <w:pPr>
@@ -9130,8 +10379,8 @@
           <w:szCs w:val="30"/>
         </w:rPr>
       </w:pPr>
-      <w:bookmarkStart w:id="53" w:name="_Toc372569313"/>
-      <w:bookmarkStart w:id="54" w:name="_Toc372897285"/>
+      <w:bookmarkStart w:id="57" w:name="_Toc372569313"/>
+      <w:bookmarkStart w:id="58" w:name="_Toc372899673"/>
       <w:r>
         <w:rPr>
           <w:rFonts w:ascii="Times New Roman" w:hAnsi="Times New Roman" w:cs="Times New Roman"/>
@@ -9139,8 +10388,8 @@
         </w:rPr>
         <w:t>Unit testing</w:t>
       </w:r>
-      <w:bookmarkEnd w:id="53"/>
-      <w:bookmarkEnd w:id="54"/>
+      <w:bookmarkEnd w:id="57"/>
+      <w:bookmarkEnd w:id="58"/>
     </w:p>
     <w:p>
       <w:pPr>
@@ -9168,8 +10417,8 @@
           <w:szCs w:val="30"/>
         </w:rPr>
       </w:pPr>
-      <w:bookmarkStart w:id="55" w:name="_Toc372569314"/>
-      <w:bookmarkStart w:id="56" w:name="_Toc372897286"/>
+      <w:bookmarkStart w:id="59" w:name="_Toc372569314"/>
+      <w:bookmarkStart w:id="60" w:name="_Toc372899674"/>
       <w:r>
         <w:rPr>
           <w:rFonts w:ascii="Times New Roman" w:hAnsi="Times New Roman" w:cs="Times New Roman"/>
@@ -9177,8 +10426,8 @@
         </w:rPr>
         <w:t>Integration testing</w:t>
       </w:r>
-      <w:bookmarkEnd w:id="55"/>
-      <w:bookmarkEnd w:id="56"/>
+      <w:bookmarkEnd w:id="59"/>
+      <w:bookmarkEnd w:id="60"/>
     </w:p>
     <w:p>
       <w:pPr>
@@ -9206,8 +10455,8 @@
           <w:szCs w:val="30"/>
         </w:rPr>
       </w:pPr>
-      <w:bookmarkStart w:id="57" w:name="_Toc372569315"/>
-      <w:bookmarkStart w:id="58" w:name="_Toc372897287"/>
+      <w:bookmarkStart w:id="61" w:name="_Toc372569315"/>
+      <w:bookmarkStart w:id="62" w:name="_Toc372899675"/>
       <w:r>
         <w:rPr>
           <w:rFonts w:ascii="Times New Roman" w:hAnsi="Times New Roman" w:cs="Times New Roman"/>
@@ -9215,8 +10464,8 @@
         </w:rPr>
         <w:t>System testing</w:t>
       </w:r>
-      <w:bookmarkEnd w:id="57"/>
-      <w:bookmarkEnd w:id="58"/>
+      <w:bookmarkEnd w:id="61"/>
+      <w:bookmarkEnd w:id="62"/>
     </w:p>
     <w:p>
       <w:pPr>
@@ -9244,8 +10493,8 @@
           <w:szCs w:val="30"/>
         </w:rPr>
       </w:pPr>
-      <w:bookmarkStart w:id="59" w:name="_Toc372569316"/>
-      <w:bookmarkStart w:id="60" w:name="_Toc372897288"/>
+      <w:bookmarkStart w:id="63" w:name="_Toc372569316"/>
+      <w:bookmarkStart w:id="64" w:name="_Toc372899676"/>
       <w:r>
         <w:rPr>
           <w:rFonts w:ascii="Times New Roman" w:hAnsi="Times New Roman" w:cs="Times New Roman"/>
@@ -9254,8 +10503,8 @@
         <w:lastRenderedPageBreak/>
         <w:t>User acceptance testing</w:t>
       </w:r>
-      <w:bookmarkEnd w:id="59"/>
-      <w:bookmarkEnd w:id="60"/>
+      <w:bookmarkEnd w:id="63"/>
+      <w:bookmarkEnd w:id="64"/>
     </w:p>
     <w:p>
       <w:pPr>
@@ -9284,8 +10533,8 @@
       </w:pPr>
     </w:p>
     <w:sectPr>
-      <w:headerReference w:type="default" r:id="rId8"/>
-      <w:footerReference w:type="default" r:id="rId9"/>
+      <w:headerReference w:type="default" r:id="rId14"/>
+      <w:footerReference w:type="default" r:id="rId15"/>
       <w:pgSz w:w="12240" w:h="15840"/>
       <w:pgMar w:top="1440" w:right="1440" w:bottom="1440" w:left="1440" w:header="720" w:footer="720" w:gutter="0"/>
       <w:pgNumType w:start="0"/>
@@ -9939,7 +11188,7 @@
                                 <w:sz w:val="24"/>
                                 <w:szCs w:val="24"/>
                               </w:rPr>
-                              <w:t>7</w:t>
+                              <w:t>11</w:t>
                             </w:r>
                             <w:r>
                               <w:rPr>
@@ -10031,7 +11280,7 @@
                           <w:sz w:val="24"/>
                           <w:szCs w:val="24"/>
                         </w:rPr>
-                        <w:t>7</w:t>
+                        <w:t>11</w:t>
                       </w:r>
                       <w:r>
                         <w:rPr>
@@ -12077,8 +13326,13 @@
     <w:rsid w:val="00021239"/>
     <w:rsid w:val="00265B81"/>
     <w:rsid w:val="003A6715"/>
+    <w:rsid w:val="003F476D"/>
     <w:rsid w:val="005520BB"/>
+    <w:rsid w:val="005C7FCF"/>
+    <w:rsid w:val="009569BE"/>
+    <w:rsid w:val="00B036F6"/>
     <w:rsid w:val="00D4674D"/>
+    <w:rsid w:val="00EB6AA7"/>
   </w:rsids>
   <m:mathPr>
     <m:mathFont m:val="Cambria Math"/>
@@ -12812,7 +14066,7 @@
 </file>
 
 <file path=customXml/itemProps1.xml><?xml version="1.0" encoding="utf-8"?>
-<ds:datastoreItem xmlns:ds="http://schemas.openxmlformats.org/officeDocument/2006/customXml" ds:itemID="{25E323B0-D571-4975-8248-5CDE07772F57}">
+<ds:datastoreItem xmlns:ds="http://schemas.openxmlformats.org/officeDocument/2006/customXml" ds:itemID="{BAEA0F11-3086-41BF-8EFD-56A749E1F000}">
   <ds:schemaRefs>
     <ds:schemaRef ds:uri="http://schemas.openxmlformats.org/officeDocument/2006/bibliography"/>
   </ds:schemaRefs>

--- a/6. Test/EngVer/TestPlan.docx
+++ b/6. Test/EngVer/TestPlan.docx
@@ -37,8 +37,6 @@
               <w:rFonts w:ascii="Times New Roman" w:hAnsi="Times New Roman" w:cs="Times New Roman"/>
             </w:rPr>
           </w:pPr>
-          <w:bookmarkStart w:id="0" w:name="_GoBack"/>
-          <w:bookmarkEnd w:id="0"/>
           <w:r>
             <w:rPr>
               <w:rFonts w:ascii="Times New Roman" w:hAnsi="Times New Roman" w:cs="Times New Roman"/>
@@ -5905,8 +5903,8 @@
           <w:sz w:val="28"/>
         </w:rPr>
       </w:pPr>
-      <w:bookmarkStart w:id="1" w:name="_Toc372569290"/>
-      <w:bookmarkStart w:id="2" w:name="_Toc372899646"/>
+      <w:bookmarkStart w:id="0" w:name="_Toc372569290"/>
+      <w:bookmarkStart w:id="1" w:name="_Toc372899646"/>
       <w:r>
         <w:rPr>
           <w:rFonts w:ascii="Times New Roman" w:hAnsi="Times New Roman" w:cs="Times New Roman"/>
@@ -5915,8 +5913,8 @@
         </w:rPr>
         <w:t>INTRODUCTION</w:t>
       </w:r>
+      <w:bookmarkEnd w:id="0"/>
       <w:bookmarkEnd w:id="1"/>
-      <w:bookmarkEnd w:id="2"/>
     </w:p>
     <w:p>
       <w:pPr>
@@ -5973,8 +5971,8 @@
           <w:szCs w:val="32"/>
         </w:rPr>
       </w:pPr>
-      <w:bookmarkStart w:id="3" w:name="_Toc372569291"/>
-      <w:bookmarkStart w:id="4" w:name="_Toc372899647"/>
+      <w:bookmarkStart w:id="2" w:name="_Toc372569291"/>
+      <w:bookmarkStart w:id="3" w:name="_Toc372899647"/>
       <w:r>
         <w:rPr>
           <w:rFonts w:ascii="Times New Roman" w:hAnsi="Times New Roman" w:cs="Times New Roman"/>
@@ -5983,8 +5981,8 @@
         </w:rPr>
         <w:t>Purpose &amp; scope of this document</w:t>
       </w:r>
+      <w:bookmarkEnd w:id="2"/>
       <w:bookmarkEnd w:id="3"/>
-      <w:bookmarkEnd w:id="4"/>
     </w:p>
     <w:p>
       <w:pPr>
@@ -6015,8 +6013,8 @@
           <w:szCs w:val="32"/>
         </w:rPr>
       </w:pPr>
-      <w:bookmarkStart w:id="5" w:name="_Toc372569292"/>
-      <w:bookmarkStart w:id="6" w:name="_Toc372899648"/>
+      <w:bookmarkStart w:id="4" w:name="_Toc372569292"/>
+      <w:bookmarkStart w:id="5" w:name="_Toc372899648"/>
       <w:r>
         <w:rPr>
           <w:rFonts w:ascii="Times New Roman" w:hAnsi="Times New Roman" w:cs="Times New Roman"/>
@@ -6063,8 +6061,8 @@
         </w:rPr>
         <w:t>Intended audiences</w:t>
       </w:r>
+      <w:bookmarkEnd w:id="4"/>
       <w:bookmarkEnd w:id="5"/>
-      <w:bookmarkEnd w:id="6"/>
     </w:p>
     <w:p>
       <w:pPr>
@@ -6076,7 +6074,7 @@
           <w:szCs w:val="26"/>
         </w:rPr>
       </w:pPr>
-      <w:bookmarkStart w:id="7" w:name="_Toc372897804"/>
+      <w:bookmarkStart w:id="6" w:name="_Toc372897804"/>
       <w:r>
         <w:rPr>
           <w:rFonts w:ascii="Times New Roman" w:hAnsi="Times New Roman" w:cs="Times New Roman"/>
@@ -6141,7 +6139,7 @@
         </w:rPr>
         <w:t>: Intended audiences</w:t>
       </w:r>
-      <w:bookmarkEnd w:id="7"/>
+      <w:bookmarkEnd w:id="6"/>
     </w:p>
     <w:tbl>
       <w:tblPr>
@@ -6560,8 +6558,8 @@
           <w:szCs w:val="32"/>
         </w:rPr>
       </w:pPr>
-      <w:bookmarkStart w:id="8" w:name="_Toc372569294"/>
-      <w:bookmarkStart w:id="9" w:name="_Toc372899650"/>
+      <w:bookmarkStart w:id="7" w:name="_Toc372569294"/>
+      <w:bookmarkStart w:id="8" w:name="_Toc372899650"/>
       <w:r>
         <w:rPr>
           <w:rFonts w:ascii="Times New Roman" w:hAnsi="Times New Roman" w:cs="Times New Roman"/>
@@ -6570,8 +6568,8 @@
         </w:rPr>
         <w:t>References</w:t>
       </w:r>
+      <w:bookmarkEnd w:id="7"/>
       <w:bookmarkEnd w:id="8"/>
-      <w:bookmarkEnd w:id="9"/>
     </w:p>
     <w:p>
       <w:pPr>
@@ -6601,8 +6599,8 @@
           <w:szCs w:val="32"/>
         </w:rPr>
       </w:pPr>
-      <w:bookmarkStart w:id="10" w:name="_Toc372899651"/>
-      <w:bookmarkStart w:id="11" w:name="_Toc372569295"/>
+      <w:bookmarkStart w:id="9" w:name="_Toc372899651"/>
+      <w:bookmarkStart w:id="10" w:name="_Toc372569295"/>
       <w:r>
         <w:rPr>
           <w:rFonts w:ascii="Times New Roman" w:hAnsi="Times New Roman" w:cs="Times New Roman"/>
@@ -6631,7 +6629,7 @@
         <w:lastRenderedPageBreak/>
         <w:t>PROCESS</w:t>
       </w:r>
-      <w:bookmarkEnd w:id="10"/>
+      <w:bookmarkEnd w:id="9"/>
     </w:p>
     <w:p>
       <w:pPr>
@@ -6644,7 +6642,7 @@
           <w:szCs w:val="32"/>
         </w:rPr>
       </w:pPr>
-      <w:bookmarkStart w:id="12" w:name="_Toc372899652"/>
+      <w:bookmarkStart w:id="11" w:name="_Toc372899652"/>
       <w:r>
         <w:rPr>
           <w:rFonts w:ascii="Times New Roman" w:hAnsi="Times New Roman" w:cs="Times New Roman"/>
@@ -6653,7 +6651,7 @@
         </w:rPr>
         <w:t>Test process</w:t>
       </w:r>
-      <w:bookmarkEnd w:id="12"/>
+      <w:bookmarkEnd w:id="11"/>
     </w:p>
     <w:p>
       <w:pPr>
@@ -6703,7 +6701,7 @@
           <v:shape id="_x0000_i1025" type="#_x0000_t75" style="width:467.6pt;height:454.7pt" o:ole="">
             <v:imagedata r:id="rId8" o:title=""/>
           </v:shape>
-          <o:OLEObject Type="Embed" ProgID="Visio.Drawing.11" ShapeID="_x0000_i1025" DrawAspect="Content" ObjectID="_1446706681" r:id="rId9"/>
+          <o:OLEObject Type="Embed" ProgID="Visio.Drawing.11" ShapeID="_x0000_i1025" DrawAspect="Content" ObjectID="_1447045375" r:id="rId9"/>
         </w:object>
       </w:r>
     </w:p>
@@ -6770,15 +6768,185 @@
     </w:p>
     <w:p>
       <w:pPr>
-        <w:spacing w:before="60" w:after="60"/>
         <w:rPr>
           <w:rFonts w:ascii="Times New Roman" w:hAnsi="Times New Roman" w:cs="Times New Roman"/>
           <w:sz w:val="24"/>
         </w:rPr>
       </w:pPr>
+      <w:r>
+        <w:rPr>
+          <w:rFonts w:ascii="Times New Roman" w:hAnsi="Times New Roman" w:cs="Times New Roman"/>
+          <w:sz w:val="24"/>
+        </w:rPr>
+        <w:br w:type="page"/>
+      </w:r>
     </w:p>
     <w:p>
       <w:pPr>
+        <w:spacing w:before="60" w:after="60"/>
+        <w:rPr>
+          <w:rFonts w:ascii="Times New Roman" w:hAnsi="Times New Roman" w:cs="Times New Roman"/>
+          <w:sz w:val="24"/>
+        </w:rPr>
+      </w:pPr>
+    </w:p>
+    <w:tbl>
+      <w:tblPr>
+        <w:tblStyle w:val="GridTable5Dark-Accent5"/>
+        <w:tblW w:w="0" w:type="auto"/>
+        <w:tblLook w:val="04A0" w:firstRow="1" w:lastRow="0" w:firstColumn="1" w:lastColumn="0" w:noHBand="0" w:noVBand="1"/>
+      </w:tblPr>
+      <w:tblGrid>
+        <w:gridCol w:w="2065"/>
+        <w:gridCol w:w="7285"/>
+      </w:tblGrid>
+      <w:tr>
+        <w:trPr>
+          <w:cnfStyle w:val="100000000000" w:firstRow="1" w:lastRow="0" w:firstColumn="0" w:lastColumn="0" w:oddVBand="0" w:evenVBand="0" w:oddHBand="0" w:evenHBand="0" w:firstRowFirstColumn="0" w:firstRowLastColumn="0" w:lastRowFirstColumn="0" w:lastRowLastColumn="0"/>
+        </w:trPr>
+        <w:tc>
+          <w:tcPr>
+            <w:cnfStyle w:val="001000000000" w:firstRow="0" w:lastRow="0" w:firstColumn="1" w:lastColumn="0" w:oddVBand="0" w:evenVBand="0" w:oddHBand="0" w:evenHBand="0" w:firstRowFirstColumn="0" w:firstRowLastColumn="0" w:lastRowFirstColumn="0" w:lastRowLastColumn="0"/>
+            <w:tcW w:w="2065" w:type="dxa"/>
+          </w:tcPr>
+          <w:p>
+            <w:pPr>
+              <w:spacing w:before="60" w:after="60"/>
+              <w:rPr>
+                <w:rFonts w:ascii="Times New Roman" w:hAnsi="Times New Roman" w:cs="Times New Roman"/>
+                <w:sz w:val="24"/>
+              </w:rPr>
+            </w:pPr>
+            <w:r>
+              <w:rPr>
+                <w:rFonts w:ascii="Times New Roman" w:hAnsi="Times New Roman" w:cs="Times New Roman"/>
+                <w:sz w:val="24"/>
+              </w:rPr>
+              <w:t>Role</w:t>
+            </w:r>
+          </w:p>
+        </w:tc>
+        <w:tc>
+          <w:tcPr>
+            <w:tcW w:w="7285" w:type="dxa"/>
+          </w:tcPr>
+          <w:p>
+            <w:pPr>
+              <w:spacing w:before="60" w:after="60"/>
+              <w:cnfStyle w:val="100000000000" w:firstRow="1" w:lastRow="0" w:firstColumn="0" w:lastColumn="0" w:oddVBand="0" w:evenVBand="0" w:oddHBand="0" w:evenHBand="0" w:firstRowFirstColumn="0" w:firstRowLastColumn="0" w:lastRowFirstColumn="0" w:lastRowLastColumn="0"/>
+              <w:rPr>
+                <w:rFonts w:ascii="Times New Roman" w:hAnsi="Times New Roman" w:cs="Times New Roman"/>
+                <w:sz w:val="24"/>
+              </w:rPr>
+            </w:pPr>
+            <w:r>
+              <w:rPr>
+                <w:rFonts w:ascii="Times New Roman" w:hAnsi="Times New Roman" w:cs="Times New Roman"/>
+                <w:sz w:val="24"/>
+              </w:rPr>
+              <w:t>Responsibilities</w:t>
+            </w:r>
+          </w:p>
+        </w:tc>
+      </w:tr>
+      <w:tr>
+        <w:trPr>
+          <w:cnfStyle w:val="000000100000" w:firstRow="0" w:lastRow="0" w:firstColumn="0" w:lastColumn="0" w:oddVBand="0" w:evenVBand="0" w:oddHBand="1" w:evenHBand="0" w:firstRowFirstColumn="0" w:firstRowLastColumn="0" w:lastRowFirstColumn="0" w:lastRowLastColumn="0"/>
+        </w:trPr>
+        <w:tc>
+          <w:tcPr>
+            <w:cnfStyle w:val="001000000000" w:firstRow="0" w:lastRow="0" w:firstColumn="1" w:lastColumn="0" w:oddVBand="0" w:evenVBand="0" w:oddHBand="0" w:evenHBand="0" w:firstRowFirstColumn="0" w:firstRowLastColumn="0" w:lastRowFirstColumn="0" w:lastRowLastColumn="0"/>
+            <w:tcW w:w="2065" w:type="dxa"/>
+          </w:tcPr>
+          <w:p>
+            <w:pPr>
+              <w:spacing w:before="60" w:after="60"/>
+              <w:rPr>
+                <w:rFonts w:ascii="Times New Roman" w:hAnsi="Times New Roman" w:cs="Times New Roman"/>
+                <w:sz w:val="24"/>
+              </w:rPr>
+            </w:pPr>
+            <w:r>
+              <w:rPr>
+                <w:rFonts w:ascii="Times New Roman" w:hAnsi="Times New Roman" w:cs="Times New Roman"/>
+                <w:sz w:val="24"/>
+              </w:rPr>
+              <w:t>Test Leader</w:t>
+            </w:r>
+          </w:p>
+        </w:tc>
+        <w:tc>
+          <w:tcPr>
+            <w:tcW w:w="7285" w:type="dxa"/>
+          </w:tcPr>
+          <w:p>
+            <w:pPr>
+              <w:spacing w:before="60" w:after="60"/>
+              <w:cnfStyle w:val="000000100000" w:firstRow="0" w:lastRow="0" w:firstColumn="0" w:lastColumn="0" w:oddVBand="0" w:evenVBand="0" w:oddHBand="1" w:evenHBand="0" w:firstRowFirstColumn="0" w:firstRowLastColumn="0" w:lastRowFirstColumn="0" w:lastRowLastColumn="0"/>
+              <w:rPr>
+                <w:rFonts w:ascii="Times New Roman" w:hAnsi="Times New Roman" w:cs="Times New Roman"/>
+                <w:sz w:val="24"/>
+              </w:rPr>
+            </w:pPr>
+            <w:r>
+              <w:rPr>
+                <w:rFonts w:ascii="Times New Roman" w:hAnsi="Times New Roman" w:cs="Times New Roman"/>
+                <w:sz w:val="24"/>
+              </w:rPr>
+              <w:t>Create test plan, monitor testing progress</w:t>
+            </w:r>
+          </w:p>
+        </w:tc>
+      </w:tr>
+      <w:tr>
+        <w:tc>
+          <w:tcPr>
+            <w:cnfStyle w:val="001000000000" w:firstRow="0" w:lastRow="0" w:firstColumn="1" w:lastColumn="0" w:oddVBand="0" w:evenVBand="0" w:oddHBand="0" w:evenHBand="0" w:firstRowFirstColumn="0" w:firstRowLastColumn="0" w:lastRowFirstColumn="0" w:lastRowLastColumn="0"/>
+            <w:tcW w:w="2065" w:type="dxa"/>
+          </w:tcPr>
+          <w:p>
+            <w:pPr>
+              <w:spacing w:before="60" w:after="60"/>
+              <w:rPr>
+                <w:rFonts w:ascii="Times New Roman" w:hAnsi="Times New Roman" w:cs="Times New Roman"/>
+                <w:sz w:val="24"/>
+              </w:rPr>
+            </w:pPr>
+            <w:r>
+              <w:rPr>
+                <w:rFonts w:ascii="Times New Roman" w:hAnsi="Times New Roman" w:cs="Times New Roman"/>
+                <w:sz w:val="24"/>
+              </w:rPr>
+              <w:t>Tester</w:t>
+            </w:r>
+          </w:p>
+        </w:tc>
+        <w:tc>
+          <w:tcPr>
+            <w:tcW w:w="7285" w:type="dxa"/>
+          </w:tcPr>
+          <w:p>
+            <w:pPr>
+              <w:spacing w:before="60" w:after="60"/>
+              <w:cnfStyle w:val="000000000000" w:firstRow="0" w:lastRow="0" w:firstColumn="0" w:lastColumn="0" w:oddVBand="0" w:evenVBand="0" w:oddHBand="0" w:evenHBand="0" w:firstRowFirstColumn="0" w:firstRowLastColumn="0" w:lastRowFirstColumn="0" w:lastRowLastColumn="0"/>
+              <w:rPr>
+                <w:rFonts w:ascii="Times New Roman" w:hAnsi="Times New Roman" w:cs="Times New Roman"/>
+                <w:sz w:val="24"/>
+              </w:rPr>
+            </w:pPr>
+            <w:r>
+              <w:rPr>
+                <w:rFonts w:ascii="Times New Roman" w:hAnsi="Times New Roman" w:cs="Times New Roman"/>
+                <w:sz w:val="24"/>
+              </w:rPr>
+              <w:t>Testing</w:t>
+            </w:r>
+          </w:p>
+        </w:tc>
+      </w:tr>
+    </w:tbl>
+    <w:p>
+      <w:pPr>
         <w:rPr>
           <w:rFonts w:ascii="Times New Roman" w:eastAsiaTheme="majorEastAsia" w:hAnsi="Times New Roman" w:cs="Times New Roman"/>
           <w:color w:val="2E74B5" w:themeColor="accent1" w:themeShade="BF"/>
@@ -6786,15 +6954,9 @@
           <w:szCs w:val="32"/>
         </w:rPr>
       </w:pPr>
-      <w:bookmarkStart w:id="13" w:name="_Toc372899653"/>
-      <w:r>
-        <w:rPr>
-          <w:rFonts w:ascii="Times New Roman" w:hAnsi="Times New Roman" w:cs="Times New Roman"/>
-          <w:sz w:val="24"/>
-          <w:szCs w:val="32"/>
-        </w:rPr>
-        <w:br w:type="page"/>
-      </w:r>
+      <w:bookmarkStart w:id="12" w:name="_Toc372899653"/>
+      <w:bookmarkStart w:id="13" w:name="_GoBack"/>
+      <w:bookmarkEnd w:id="13"/>
     </w:p>
     <w:p>
       <w:pPr>
@@ -6813,10 +6975,9 @@
           <w:sz w:val="24"/>
           <w:szCs w:val="32"/>
         </w:rPr>
-        <w:lastRenderedPageBreak/>
         <w:t>Defect tracking</w:t>
       </w:r>
-      <w:bookmarkEnd w:id="13"/>
+      <w:bookmarkEnd w:id="12"/>
     </w:p>
     <w:p>
       <w:pPr>
@@ -6848,7 +7009,7 @@
           <v:shape id="_x0000_i1026" type="#_x0000_t75" style="width:261.25pt;height:497.75pt" o:ole="">
             <v:imagedata r:id="rId10" o:title=""/>
           </v:shape>
-          <o:OLEObject Type="Embed" ProgID="Visio.Drawing.11" ShapeID="_x0000_i1026" DrawAspect="Content" ObjectID="_1446706682" r:id="rId11"/>
+          <o:OLEObject Type="Embed" ProgID="Visio.Drawing.11" ShapeID="_x0000_i1026" DrawAspect="Content" ObjectID="_1447045376" r:id="rId11"/>
         </w:object>
       </w:r>
     </w:p>
@@ -6867,6 +7028,7 @@
           <w:rFonts w:ascii="Times New Roman" w:hAnsi="Times New Roman" w:cs="Times New Roman"/>
           <w:sz w:val="24"/>
         </w:rPr>
+        <w:lastRenderedPageBreak/>
         <w:t xml:space="preserve">Figure </w:t>
       </w:r>
       <w:r>
@@ -6997,7 +7159,7 @@
           <v:shape id="_x0000_i1027" type="#_x0000_t75" style="width:467.6pt;height:284.75pt" o:ole="">
             <v:imagedata r:id="rId12" o:title=""/>
           </v:shape>
-          <o:OLEObject Type="Embed" ProgID="Visio.Drawing.11" ShapeID="_x0000_i1027" DrawAspect="Content" ObjectID="_1446706683" r:id="rId13"/>
+          <o:OLEObject Type="Embed" ProgID="Visio.Drawing.11" ShapeID="_x0000_i1027" DrawAspect="Content" ObjectID="_1447045377" r:id="rId13"/>
         </w:object>
       </w:r>
     </w:p>
@@ -7093,7 +7255,7 @@
         </w:rPr>
         <w:t>TEST SCHEDULE</w:t>
       </w:r>
-      <w:bookmarkEnd w:id="11"/>
+      <w:bookmarkEnd w:id="10"/>
       <w:bookmarkEnd w:id="17"/>
     </w:p>
     <w:p>
@@ -11188,7 +11350,7 @@
                                 <w:sz w:val="24"/>
                                 <w:szCs w:val="24"/>
                               </w:rPr>
-                              <w:t>11</w:t>
+                              <w:t>8</w:t>
                             </w:r>
                             <w:r>
                               <w:rPr>
@@ -11280,7 +11442,7 @@
                           <w:sz w:val="24"/>
                           <w:szCs w:val="24"/>
                         </w:rPr>
-                        <w:t>11</w:t>
+                        <w:t>8</w:t>
                       </w:r>
                       <w:r>
                         <w:rPr>
@@ -13331,6 +13493,7 @@
     <w:rsid w:val="005C7FCF"/>
     <w:rsid w:val="009569BE"/>
     <w:rsid w:val="00B036F6"/>
+    <w:rsid w:val="00C51139"/>
     <w:rsid w:val="00D4674D"/>
     <w:rsid w:val="00EB6AA7"/>
   </w:rsids>
@@ -14066,7 +14229,7 @@
 </file>
 
 <file path=customXml/itemProps1.xml><?xml version="1.0" encoding="utf-8"?>
-<ds:datastoreItem xmlns:ds="http://schemas.openxmlformats.org/officeDocument/2006/customXml" ds:itemID="{BAEA0F11-3086-41BF-8EFD-56A749E1F000}">
+<ds:datastoreItem xmlns:ds="http://schemas.openxmlformats.org/officeDocument/2006/customXml" ds:itemID="{04614947-1789-470D-A686-91229A2B6301}">
   <ds:schemaRefs>
     <ds:schemaRef ds:uri="http://schemas.openxmlformats.org/officeDocument/2006/bibliography"/>
   </ds:schemaRefs>
